--- a/samples/sccp.docx
+++ b/samples/sccp.docx
@@ -168,346 +168,7 @@
         <w:pStyle w:val="Text"/>
       </w:pPr>
       <w:r>
-        <w:t xml:space="preserve">Lorem ipsum dolor sit </w:t>
-      </w:r>
-      <w:proofErr w:type="spellStart"/>
-      <w:r>
-        <w:t>amet</w:t>
-      </w:r>
-      <w:proofErr w:type="spellEnd"/>
-      <w:r>
-        <w:t xml:space="preserve">, </w:t>
-      </w:r>
-      <w:proofErr w:type="spellStart"/>
-      <w:r>
-        <w:t>consectetur</w:t>
-      </w:r>
-      <w:proofErr w:type="spellEnd"/>
-      <w:r>
-        <w:t xml:space="preserve"> </w:t>
-      </w:r>
-      <w:proofErr w:type="spellStart"/>
-      <w:r>
-        <w:t>adipiscing</w:t>
-      </w:r>
-      <w:proofErr w:type="spellEnd"/>
-      <w:r>
-        <w:t xml:space="preserve"> </w:t>
-      </w:r>
-      <w:proofErr w:type="spellStart"/>
-      <w:r>
-        <w:t>elit</w:t>
-      </w:r>
-      <w:proofErr w:type="spellEnd"/>
-      <w:r>
-        <w:t xml:space="preserve">, sed do </w:t>
-      </w:r>
-      <w:proofErr w:type="spellStart"/>
-      <w:r>
-        <w:t>eiusmod</w:t>
-      </w:r>
-      <w:proofErr w:type="spellEnd"/>
-      <w:r>
-        <w:t xml:space="preserve"> </w:t>
-      </w:r>
-      <w:proofErr w:type="spellStart"/>
-      <w:r>
-        <w:t>tempor</w:t>
-      </w:r>
-      <w:proofErr w:type="spellEnd"/>
-      <w:r>
-        <w:t xml:space="preserve"> </w:t>
-      </w:r>
-      <w:proofErr w:type="spellStart"/>
-      <w:r>
-        <w:t>incididunt</w:t>
-      </w:r>
-      <w:proofErr w:type="spellEnd"/>
-      <w:r>
-        <w:t xml:space="preserve"> </w:t>
-      </w:r>
-      <w:proofErr w:type="spellStart"/>
-      <w:r>
-        <w:t>ut</w:t>
-      </w:r>
-      <w:proofErr w:type="spellEnd"/>
-      <w:r>
-        <w:t xml:space="preserve"> labore et dolore magna </w:t>
-      </w:r>
-      <w:proofErr w:type="spellStart"/>
-      <w:r>
-        <w:t>aliqua</w:t>
-      </w:r>
-      <w:proofErr w:type="spellEnd"/>
-      <w:r>
-        <w:t xml:space="preserve">. Ut </w:t>
-      </w:r>
-      <w:proofErr w:type="spellStart"/>
-      <w:r>
-        <w:t>enim</w:t>
-      </w:r>
-      <w:proofErr w:type="spellEnd"/>
-      <w:r>
-        <w:t xml:space="preserve"> ad minim </w:t>
-      </w:r>
-      <w:proofErr w:type="spellStart"/>
-      <w:r>
-        <w:t>veniam</w:t>
-      </w:r>
-      <w:proofErr w:type="spellEnd"/>
-      <w:r>
-        <w:t xml:space="preserve">, </w:t>
-      </w:r>
-      <w:proofErr w:type="spellStart"/>
-      <w:r>
-        <w:t>quis</w:t>
-      </w:r>
-      <w:proofErr w:type="spellEnd"/>
-      <w:r>
-        <w:t xml:space="preserve"> </w:t>
-      </w:r>
-      <w:proofErr w:type="spellStart"/>
-      <w:r>
-        <w:t>nostrud</w:t>
-      </w:r>
-      <w:proofErr w:type="spellEnd"/>
-      <w:r>
-        <w:t xml:space="preserve"> exercitation </w:t>
-      </w:r>
-      <w:proofErr w:type="spellStart"/>
-      <w:r>
-        <w:t>ullamco</w:t>
-      </w:r>
-      <w:proofErr w:type="spellEnd"/>
-      <w:r>
-        <w:t xml:space="preserve"> </w:t>
-      </w:r>
-      <w:proofErr w:type="spellStart"/>
-      <w:r>
-        <w:t>laboris</w:t>
-      </w:r>
-      <w:proofErr w:type="spellEnd"/>
-      <w:r>
-        <w:t xml:space="preserve"> nisi </w:t>
-      </w:r>
-      <w:proofErr w:type="spellStart"/>
-      <w:r>
-        <w:t>ut</w:t>
-      </w:r>
-      <w:proofErr w:type="spellEnd"/>
-      <w:r>
-        <w:t xml:space="preserve"> </w:t>
-      </w:r>
-      <w:proofErr w:type="spellStart"/>
-      <w:r>
-        <w:t>aliquip</w:t>
-      </w:r>
-      <w:proofErr w:type="spellEnd"/>
-      <w:r>
-        <w:t xml:space="preserve"> ex </w:t>
-      </w:r>
-      <w:proofErr w:type="spellStart"/>
-      <w:r>
-        <w:t>ea</w:t>
-      </w:r>
-      <w:proofErr w:type="spellEnd"/>
-      <w:r>
-        <w:t xml:space="preserve"> </w:t>
-      </w:r>
-      <w:proofErr w:type="spellStart"/>
-      <w:r>
-        <w:t>commodo</w:t>
-      </w:r>
-      <w:proofErr w:type="spellEnd"/>
-      <w:r>
-        <w:t xml:space="preserve"> </w:t>
-      </w:r>
-      <w:proofErr w:type="spellStart"/>
-      <w:r>
-        <w:t>consequat</w:t>
-      </w:r>
-      <w:proofErr w:type="spellEnd"/>
-      <w:r>
-        <w:t xml:space="preserve">. Duis </w:t>
-      </w:r>
-      <w:proofErr w:type="spellStart"/>
-      <w:r>
-        <w:t>aute</w:t>
-      </w:r>
-      <w:proofErr w:type="spellEnd"/>
-      <w:r>
-        <w:t xml:space="preserve"> </w:t>
-      </w:r>
-      <w:proofErr w:type="spellStart"/>
-      <w:r>
-        <w:t>irure</w:t>
-      </w:r>
-      <w:proofErr w:type="spellEnd"/>
-      <w:r>
-        <w:t xml:space="preserve"> dolor in </w:t>
-      </w:r>
-      <w:proofErr w:type="spellStart"/>
-      <w:r>
-        <w:t>reprehenderit</w:t>
-      </w:r>
-      <w:proofErr w:type="spellEnd"/>
-      <w:r>
-        <w:t xml:space="preserve"> in </w:t>
-      </w:r>
-      <w:proofErr w:type="spellStart"/>
-      <w:r>
-        <w:t>voluptate</w:t>
-      </w:r>
-      <w:proofErr w:type="spellEnd"/>
-      <w:r>
-        <w:t xml:space="preserve"> </w:t>
-      </w:r>
-      <w:proofErr w:type="spellStart"/>
-      <w:r>
-        <w:t>velit</w:t>
-      </w:r>
-      <w:proofErr w:type="spellEnd"/>
-      <w:r>
-        <w:t xml:space="preserve"> </w:t>
-      </w:r>
-      <w:proofErr w:type="spellStart"/>
-      <w:r>
-        <w:t>esse</w:t>
-      </w:r>
-      <w:proofErr w:type="spellEnd"/>
-      <w:r>
-        <w:t xml:space="preserve"> </w:t>
-      </w:r>
-      <w:proofErr w:type="spellStart"/>
-      <w:r>
-        <w:t>cillum</w:t>
-      </w:r>
-      <w:proofErr w:type="spellEnd"/>
-      <w:r>
-        <w:t xml:space="preserve"> dolore </w:t>
-      </w:r>
-      <w:proofErr w:type="spellStart"/>
-      <w:r>
-        <w:t>eu</w:t>
-      </w:r>
-      <w:proofErr w:type="spellEnd"/>
-      <w:r>
-        <w:t xml:space="preserve"> </w:t>
-      </w:r>
-      <w:proofErr w:type="spellStart"/>
-      <w:r>
-        <w:t>fugiat</w:t>
-      </w:r>
-      <w:proofErr w:type="spellEnd"/>
-      <w:r>
-        <w:t xml:space="preserve"> </w:t>
-      </w:r>
-      <w:proofErr w:type="spellStart"/>
-      <w:r>
-        <w:t>nulla</w:t>
-      </w:r>
-      <w:proofErr w:type="spellEnd"/>
-      <w:r>
-        <w:t xml:space="preserve"> </w:t>
-      </w:r>
-      <w:proofErr w:type="spellStart"/>
-      <w:r>
-        <w:t>pariatur</w:t>
-      </w:r>
-      <w:proofErr w:type="spellEnd"/>
-      <w:r>
-        <w:t xml:space="preserve">. </w:t>
-      </w:r>
-      <w:proofErr w:type="spellStart"/>
-      <w:r>
-        <w:t>Excepteur</w:t>
-      </w:r>
-      <w:proofErr w:type="spellEnd"/>
-      <w:r>
-        <w:t xml:space="preserve"> </w:t>
-      </w:r>
-      <w:proofErr w:type="spellStart"/>
-      <w:r>
-        <w:t>sint</w:t>
-      </w:r>
-      <w:proofErr w:type="spellEnd"/>
-      <w:r>
-        <w:t xml:space="preserve"> </w:t>
-      </w:r>
-      <w:proofErr w:type="spellStart"/>
-      <w:r>
-        <w:t>occaecat</w:t>
-      </w:r>
-      <w:proofErr w:type="spellEnd"/>
-      <w:r>
-        <w:t xml:space="preserve"> </w:t>
-      </w:r>
-      <w:proofErr w:type="spellStart"/>
-      <w:r>
-        <w:t>cupidatat</w:t>
-      </w:r>
-      <w:proofErr w:type="spellEnd"/>
-      <w:r>
-        <w:t xml:space="preserve"> non </w:t>
-      </w:r>
-      <w:proofErr w:type="spellStart"/>
-      <w:r>
-        <w:t>proident</w:t>
-      </w:r>
-      <w:proofErr w:type="spellEnd"/>
-      <w:r>
-        <w:t xml:space="preserve">, sunt in culpa qui </w:t>
-      </w:r>
-      <w:proofErr w:type="spellStart"/>
-      <w:r>
-        <w:t>officia</w:t>
-      </w:r>
-      <w:proofErr w:type="spellEnd"/>
-      <w:r>
-        <w:t xml:space="preserve"> </w:t>
-      </w:r>
-      <w:proofErr w:type="spellStart"/>
-      <w:r>
-        <w:t>deserunt</w:t>
-      </w:r>
-      <w:proofErr w:type="spellEnd"/>
-      <w:r>
-        <w:t xml:space="preserve"> </w:t>
-      </w:r>
-      <w:proofErr w:type="spellStart"/>
-      <w:r>
-        <w:t>mollit</w:t>
-      </w:r>
-      <w:proofErr w:type="spellEnd"/>
-      <w:r>
-        <w:t xml:space="preserve"> </w:t>
-      </w:r>
-      <w:proofErr w:type="spellStart"/>
-      <w:r>
-        <w:t>anim</w:t>
-      </w:r>
-      <w:proofErr w:type="spellEnd"/>
-      <w:r>
-        <w:t xml:space="preserve"> id </w:t>
-      </w:r>
-      <w:proofErr w:type="spellStart"/>
-      <w:r>
-        <w:t>est</w:t>
-      </w:r>
-      <w:proofErr w:type="spellEnd"/>
-      <w:r>
-        <w:t xml:space="preserve"> </w:t>
-      </w:r>
-      <w:proofErr w:type="spellStart"/>
-      <w:r>
-        <w:t>laborum</w:t>
-      </w:r>
-      <w:proofErr w:type="spellEnd"/>
-      <w:r>
-        <w:t>.</w:t>
-      </w:r>
-      <w:r>
-        <w:t xml:space="preserve"> </w:t>
+        <w:t xml:space="preserve">Lorem ipsum dolor sit amet, consectetur adipiscing elit, sed do eiusmod tempor incididunt ut labore et dolore magna aliqua. Ut enim ad minim veniam, quis nostrud exercitation ullamco laboris nisi ut aliquip ex ea commodo consequat. Duis aute irure dolor in reprehenderit in voluptate velit esse cillum dolore eu fugiat nulla pariatur. Excepteur sint occaecat cupidatat non proident, sunt in culpa qui officia deserunt mollit anim id est laborum. </w:t>
       </w:r>
     </w:p>
     <w:p>
@@ -517,6 +178,16 @@
     </w:p>
     <w:p>
       <w:pPr>
+        <w:pStyle w:val="Text"/>
+      </w:pPr>
+    </w:p>
+    <w:p>
+      <w:pPr>
+        <w:pStyle w:val="Text"/>
+      </w:pPr>
+    </w:p>
+    <w:p>
+      <w:pPr>
         <w:pStyle w:val="1"/>
         <w:rPr>
           <w:lang w:val="en-US"/>
@@ -540,347 +211,18 @@
         <w:pStyle w:val="Text"/>
       </w:pPr>
       <w:r>
-        <w:t xml:space="preserve">Lorem ipsum dolor sit </w:t>
-      </w:r>
-      <w:proofErr w:type="spellStart"/>
-      <w:r>
-        <w:t>amet</w:t>
-      </w:r>
-      <w:proofErr w:type="spellEnd"/>
-      <w:r>
-        <w:t xml:space="preserve">, </w:t>
-      </w:r>
-      <w:proofErr w:type="spellStart"/>
-      <w:r>
-        <w:t>consectetur</w:t>
-      </w:r>
-      <w:proofErr w:type="spellEnd"/>
-      <w:r>
-        <w:t xml:space="preserve"> </w:t>
-      </w:r>
-      <w:proofErr w:type="spellStart"/>
-      <w:r>
-        <w:t>adipiscing</w:t>
-      </w:r>
-      <w:proofErr w:type="spellEnd"/>
-      <w:r>
-        <w:t xml:space="preserve"> </w:t>
-      </w:r>
-      <w:proofErr w:type="spellStart"/>
-      <w:r>
-        <w:t>elit</w:t>
-      </w:r>
-      <w:proofErr w:type="spellEnd"/>
-      <w:r>
-        <w:t xml:space="preserve">, sed do </w:t>
-      </w:r>
-      <w:proofErr w:type="spellStart"/>
-      <w:r>
-        <w:t>eiusmod</w:t>
-      </w:r>
-      <w:proofErr w:type="spellEnd"/>
-      <w:r>
-        <w:t xml:space="preserve"> </w:t>
-      </w:r>
-      <w:proofErr w:type="spellStart"/>
-      <w:r>
-        <w:t>tempor</w:t>
-      </w:r>
-      <w:proofErr w:type="spellEnd"/>
-      <w:r>
-        <w:t xml:space="preserve"> </w:t>
-      </w:r>
-      <w:proofErr w:type="spellStart"/>
-      <w:r>
-        <w:t>incididunt</w:t>
-      </w:r>
-      <w:proofErr w:type="spellEnd"/>
-      <w:r>
-        <w:t xml:space="preserve"> </w:t>
-      </w:r>
-      <w:proofErr w:type="spellStart"/>
-      <w:r>
-        <w:t>ut</w:t>
-      </w:r>
-      <w:proofErr w:type="spellEnd"/>
-      <w:r>
-        <w:t xml:space="preserve"> labore et dolore magna </w:t>
-      </w:r>
-      <w:proofErr w:type="spellStart"/>
-      <w:r>
-        <w:t>aliqua</w:t>
-      </w:r>
-      <w:proofErr w:type="spellEnd"/>
-      <w:r>
-        <w:t xml:space="preserve">. Ut </w:t>
-      </w:r>
-      <w:proofErr w:type="spellStart"/>
-      <w:r>
-        <w:t>enim</w:t>
-      </w:r>
-      <w:proofErr w:type="spellEnd"/>
-      <w:r>
-        <w:t xml:space="preserve"> ad minim </w:t>
-      </w:r>
-      <w:proofErr w:type="spellStart"/>
-      <w:r>
-        <w:t>veniam</w:t>
-      </w:r>
-      <w:proofErr w:type="spellEnd"/>
-      <w:r>
-        <w:t xml:space="preserve">, </w:t>
-      </w:r>
-      <w:proofErr w:type="spellStart"/>
-      <w:r>
-        <w:t>quis</w:t>
-      </w:r>
-      <w:proofErr w:type="spellEnd"/>
-      <w:r>
-        <w:t xml:space="preserve"> </w:t>
-      </w:r>
-      <w:proofErr w:type="spellStart"/>
-      <w:r>
-        <w:t>nostrud</w:t>
-      </w:r>
-      <w:proofErr w:type="spellEnd"/>
-      <w:r>
-        <w:t xml:space="preserve"> exercitation </w:t>
-      </w:r>
-      <w:proofErr w:type="spellStart"/>
-      <w:r>
-        <w:t>ullamco</w:t>
-      </w:r>
-      <w:proofErr w:type="spellEnd"/>
-      <w:r>
-        <w:t xml:space="preserve"> </w:t>
-      </w:r>
-      <w:proofErr w:type="spellStart"/>
-      <w:r>
-        <w:t>laboris</w:t>
-      </w:r>
-      <w:proofErr w:type="spellEnd"/>
-      <w:r>
-        <w:t xml:space="preserve"> nisi </w:t>
-      </w:r>
-      <w:proofErr w:type="spellStart"/>
-      <w:r>
-        <w:t>ut</w:t>
-      </w:r>
-      <w:proofErr w:type="spellEnd"/>
-      <w:r>
-        <w:t xml:space="preserve"> </w:t>
-      </w:r>
-      <w:proofErr w:type="spellStart"/>
-      <w:r>
-        <w:t>aliquip</w:t>
-      </w:r>
-      <w:proofErr w:type="spellEnd"/>
-      <w:r>
-        <w:t xml:space="preserve"> ex </w:t>
-      </w:r>
-      <w:proofErr w:type="spellStart"/>
-      <w:r>
-        <w:t>ea</w:t>
-      </w:r>
-      <w:proofErr w:type="spellEnd"/>
-      <w:r>
-        <w:t xml:space="preserve"> </w:t>
-      </w:r>
-      <w:proofErr w:type="spellStart"/>
-      <w:r>
-        <w:t>commodo</w:t>
-      </w:r>
-      <w:proofErr w:type="spellEnd"/>
-      <w:r>
-        <w:t xml:space="preserve"> </w:t>
-      </w:r>
-      <w:proofErr w:type="spellStart"/>
-      <w:r>
-        <w:t>consequat</w:t>
-      </w:r>
-      <w:proofErr w:type="spellEnd"/>
-      <w:r>
-        <w:t xml:space="preserve">. Duis </w:t>
-      </w:r>
-      <w:proofErr w:type="spellStart"/>
-      <w:r>
-        <w:t>aute</w:t>
-      </w:r>
-      <w:proofErr w:type="spellEnd"/>
-      <w:r>
-        <w:t xml:space="preserve"> </w:t>
-      </w:r>
-      <w:proofErr w:type="spellStart"/>
-      <w:r>
-        <w:t>irure</w:t>
-      </w:r>
-      <w:proofErr w:type="spellEnd"/>
-      <w:r>
-        <w:t xml:space="preserve"> dolor in </w:t>
-      </w:r>
-      <w:proofErr w:type="spellStart"/>
-      <w:r>
-        <w:t>reprehenderit</w:t>
-      </w:r>
-      <w:proofErr w:type="spellEnd"/>
-      <w:r>
-        <w:t xml:space="preserve"> in </w:t>
-      </w:r>
-      <w:proofErr w:type="spellStart"/>
-      <w:r>
-        <w:t>voluptate</w:t>
-      </w:r>
-      <w:proofErr w:type="spellEnd"/>
-      <w:r>
-        <w:t xml:space="preserve"> </w:t>
-      </w:r>
-      <w:proofErr w:type="spellStart"/>
-      <w:r>
-        <w:t>velit</w:t>
-      </w:r>
-      <w:proofErr w:type="spellEnd"/>
-      <w:r>
-        <w:t xml:space="preserve"> </w:t>
-      </w:r>
-      <w:proofErr w:type="spellStart"/>
-      <w:r>
-        <w:t>esse</w:t>
-      </w:r>
-      <w:proofErr w:type="spellEnd"/>
-      <w:r>
-        <w:t xml:space="preserve"> </w:t>
-      </w:r>
-      <w:proofErr w:type="spellStart"/>
-      <w:r>
-        <w:t>cillum</w:t>
-      </w:r>
-      <w:proofErr w:type="spellEnd"/>
-      <w:r>
-        <w:t xml:space="preserve"> dolore </w:t>
-      </w:r>
-      <w:proofErr w:type="spellStart"/>
-      <w:r>
-        <w:t>eu</w:t>
-      </w:r>
-      <w:proofErr w:type="spellEnd"/>
-      <w:r>
-        <w:t xml:space="preserve"> </w:t>
-      </w:r>
-      <w:proofErr w:type="spellStart"/>
-      <w:r>
-        <w:t>fugiat</w:t>
-      </w:r>
-      <w:proofErr w:type="spellEnd"/>
-      <w:r>
-        <w:t xml:space="preserve"> </w:t>
-      </w:r>
-      <w:proofErr w:type="spellStart"/>
-      <w:r>
-        <w:t>nulla</w:t>
-      </w:r>
-      <w:proofErr w:type="spellEnd"/>
-      <w:r>
-        <w:t xml:space="preserve"> </w:t>
-      </w:r>
-      <w:proofErr w:type="spellStart"/>
-      <w:r>
-        <w:t>pariatur</w:t>
-      </w:r>
-      <w:proofErr w:type="spellEnd"/>
-      <w:r>
-        <w:t xml:space="preserve">. </w:t>
-      </w:r>
-      <w:proofErr w:type="spellStart"/>
-      <w:r>
-        <w:t>Excepteur</w:t>
-      </w:r>
-      <w:proofErr w:type="spellEnd"/>
-      <w:r>
-        <w:t xml:space="preserve"> </w:t>
-      </w:r>
-      <w:proofErr w:type="spellStart"/>
-      <w:r>
-        <w:t>sint</w:t>
-      </w:r>
-      <w:proofErr w:type="spellEnd"/>
-      <w:r>
-        <w:t xml:space="preserve"> </w:t>
-      </w:r>
-      <w:proofErr w:type="spellStart"/>
-      <w:r>
-        <w:t>occaecat</w:t>
-      </w:r>
-      <w:proofErr w:type="spellEnd"/>
-      <w:r>
-        <w:t xml:space="preserve"> </w:t>
-      </w:r>
-      <w:proofErr w:type="spellStart"/>
-      <w:r>
-        <w:t>cupidatat</w:t>
-      </w:r>
-      <w:proofErr w:type="spellEnd"/>
-      <w:r>
-        <w:t xml:space="preserve"> non </w:t>
-      </w:r>
-      <w:proofErr w:type="spellStart"/>
-      <w:r>
-        <w:t>proident</w:t>
-      </w:r>
-      <w:proofErr w:type="spellEnd"/>
-      <w:r>
-        <w:t xml:space="preserve">, sunt in culpa qui </w:t>
-      </w:r>
-      <w:proofErr w:type="spellStart"/>
-      <w:r>
-        <w:t>officia</w:t>
-      </w:r>
-      <w:proofErr w:type="spellEnd"/>
-      <w:r>
-        <w:t xml:space="preserve"> </w:t>
-      </w:r>
-      <w:proofErr w:type="spellStart"/>
-      <w:r>
-        <w:t>deserunt</w:t>
-      </w:r>
-      <w:proofErr w:type="spellEnd"/>
-      <w:r>
-        <w:t xml:space="preserve"> </w:t>
-      </w:r>
-      <w:proofErr w:type="spellStart"/>
-      <w:r>
-        <w:t>mollit</w:t>
-      </w:r>
-      <w:proofErr w:type="spellEnd"/>
-      <w:r>
-        <w:t xml:space="preserve"> </w:t>
-      </w:r>
-      <w:proofErr w:type="spellStart"/>
-      <w:r>
-        <w:t>anim</w:t>
-      </w:r>
-      <w:proofErr w:type="spellEnd"/>
-      <w:r>
-        <w:t xml:space="preserve"> id </w:t>
-      </w:r>
-      <w:proofErr w:type="spellStart"/>
-      <w:r>
-        <w:t>est</w:t>
-      </w:r>
-      <w:proofErr w:type="spellEnd"/>
-      <w:r>
-        <w:t xml:space="preserve"> </w:t>
-      </w:r>
-      <w:proofErr w:type="spellStart"/>
-      <w:r>
-        <w:t>laborum</w:t>
-      </w:r>
-      <w:proofErr w:type="spellEnd"/>
-      <w:r>
-        <w:t>.</w:t>
-      </w:r>
-      <w:r>
-        <w:t xml:space="preserve"> </w:t>
-      </w:r>
+        <w:t xml:space="preserve">Lorem ipsum dolor sit amet, consectetur adipiscing elit, sed do eiusmod tempor incididunt ut labore et dolore magna aliqua. Ut enim ad minim veniam, quis nostrud exercitation ullamco laboris nisi ut aliquip ex ea commodo consequat. Duis aute irure dolor in reprehenderit in voluptate velit esse cillum dolore eu fugiat nulla pariatur. Excepteur sint occaecat cupidatat non proident, sunt in culpa qui officia deserunt mollit anim id est laborum. </w:t>
+      </w:r>
+    </w:p>
+    <w:p>
+      <w:pPr>
+        <w:pStyle w:val="Text"/>
+      </w:pPr>
+    </w:p>
+    <w:p>
+      <w:pPr>
+        <w:pStyle w:val="Text"/>
+      </w:pPr>
     </w:p>
     <w:p>
       <w:pPr>
@@ -910,13 +252,241 @@
     </w:p>
     <w:p>
       <w:pPr>
+        <w:pStyle w:val="2"/>
+      </w:pPr>
+      <w:r>
+        <w:t>3.1. Experimental setup</w:t>
+      </w:r>
+    </w:p>
+    <w:p>
+      <w:pPr>
         <w:pStyle w:val="Text"/>
       </w:pPr>
       <w:r>
-        <w:t xml:space="preserve">Use the native Word equation tools </w:t>
-      </w:r>
-      <w:r>
-        <w:t>by selecting Insert &gt; Equation on the Menu bar.</w:t>
+        <w:t>For the purpose of evaluting algorithmsperformance, the special nesting plan was used, containing 19 plain parts and 24 contours, see Fig. 1. Feasible pierce points are also depicted along the contours.</w:t>
+      </w:r>
+    </w:p>
+    <w:p>
+      <w:pPr>
+        <w:jc w:val="center"/>
+      </w:pPr>
+      <w:r>
+        <w:drawing>
+          <wp:inline distT="0" distB="0" distL="0" distR="0" wp14:anchorId="3A453AFE" wp14:editId="78A82205">
+            <wp:extent cx="2880000" cy="2160000"/>
+            <wp:effectExtent l="0" t="0" r="0" b="0"/>
+            <wp:docPr id="1" name="Рисунок 1"/>
+            <wp:cNvGraphicFramePr>
+              <a:graphicFrameLocks xmlns:a="http://schemas.openxmlformats.org/drawingml/2006/main" noChangeAspect="1"/>
+            </wp:cNvGraphicFramePr>
+            <a:graphic xmlns:a="http://schemas.openxmlformats.org/drawingml/2006/main">
+              <a:graphicData uri="http://schemas.openxmlformats.org/drawingml/2006/picture">
+                <pic:pic xmlns:pic="http://schemas.openxmlformats.org/drawingml/2006/picture">
+                  <pic:nvPicPr>
+                    <pic:cNvPr id="1" name=""/>
+                    <pic:cNvPicPr/>
+                  </pic:nvPicPr>
+                  <pic:blipFill>
+                    <a:blip r:embed="rId9"/>
+                    <a:stretch>
+                      <a:fillRect/>
+                    </a:stretch>
+                  </pic:blipFill>
+                  <pic:spPr>
+                    <a:xfrm>
+                      <a:off x="0" y="0"/>
+                      <a:ext cx="2880000" cy="2160000"/>
+                    </a:xfrm>
+                    <a:prstGeom prst="rect">
+                      <a:avLst/>
+                    </a:prstGeom>
+                  </pic:spPr>
+                </pic:pic>
+              </a:graphicData>
+            </a:graphic>
+          </wp:inline>
+        </w:drawing>
+      </w:r>
+    </w:p>
+    <w:p>
+      <w:pPr>
+        <w:pStyle w:val="a8"/>
+      </w:pPr>
+      <w:r>
+        <w:t>Figure 1. Original nesting plan.</w:t>
+      </w:r>
+    </w:p>
+    <w:p>
+      <w:pPr>
+        <w:pStyle w:val="Text"/>
+      </w:pPr>
+      <w:r>
+        <w:t>To modify set of cutting segments for the nesting plan, two bridges were added, as seen at Fig. 2, yielding 17 parts bounded by 22 contours. Thus, two new complex parts appeared, marked with figures 1 and 2 at Fig. 2.</w:t>
+      </w:r>
+    </w:p>
+    <w:p>
+      <w:pPr>
+        <w:jc w:val="center"/>
+        <w:rPr>
+          <w:lang w:val="en-US"/>
+        </w:rPr>
+      </w:pPr>
+      <w:r>
+        <w:rPr>
+          <w:lang w:val="en-US"/>
+        </w:rPr>
+        <w:lastRenderedPageBreak/>
+        <w:drawing>
+          <wp:inline distT="0" distB="0" distL="0" distR="0" wp14:anchorId="1AED2C53" wp14:editId="652E1958">
+            <wp:extent cx="2880000" cy="2163600"/>
+            <wp:effectExtent l="0" t="0" r="0" b="8255"/>
+            <wp:docPr id="4" name="Рисунок 4"/>
+            <wp:cNvGraphicFramePr>
+              <a:graphicFrameLocks xmlns:a="http://schemas.openxmlformats.org/drawingml/2006/main" noChangeAspect="1"/>
+            </wp:cNvGraphicFramePr>
+            <a:graphic xmlns:a="http://schemas.openxmlformats.org/drawingml/2006/main">
+              <a:graphicData uri="http://schemas.openxmlformats.org/drawingml/2006/picture">
+                <pic:pic xmlns:pic="http://schemas.openxmlformats.org/drawingml/2006/picture">
+                  <pic:nvPicPr>
+                    <pic:cNvPr id="1" name=""/>
+                    <pic:cNvPicPr/>
+                  </pic:nvPicPr>
+                  <pic:blipFill>
+                    <a:blip r:embed="rId10"/>
+                    <a:stretch>
+                      <a:fillRect/>
+                    </a:stretch>
+                  </pic:blipFill>
+                  <pic:spPr>
+                    <a:xfrm>
+                      <a:off x="0" y="0"/>
+                      <a:ext cx="2880000" cy="2163600"/>
+                    </a:xfrm>
+                    <a:prstGeom prst="rect">
+                      <a:avLst/>
+                    </a:prstGeom>
+                  </pic:spPr>
+                </pic:pic>
+              </a:graphicData>
+            </a:graphic>
+          </wp:inline>
+        </w:drawing>
+      </w:r>
+    </w:p>
+    <w:p>
+      <w:pPr>
+        <w:pStyle w:val="a8"/>
+      </w:pPr>
+      <w:r>
+        <w:t>Figure 2. Position of two bridges</w:t>
+      </w:r>
+    </w:p>
+    <w:p>
+      <w:pPr>
+        <w:pStyle w:val="Text"/>
+      </w:pPr>
+      <w:r>
+        <w:t>Further, another four bridges were created at the original nesting plan, see Fig. 3, yielding 15 parts and 20 contours. Two new complex parts are also marked with figures 1</w:t>
+      </w:r>
+      <w:r>
+        <w:t xml:space="preserve">, </w:t>
+      </w:r>
+      <w:r>
+        <w:t>2,</w:t>
+      </w:r>
+      <w:r>
+        <w:t xml:space="preserve"> and 3,</w:t>
+      </w:r>
+      <w:r>
+        <w:t xml:space="preserve"> where part 1 is identical to that of Fig. 2, while part 2 is bigger</w:t>
+      </w:r>
+      <w:r>
+        <w:t>.</w:t>
+      </w:r>
+    </w:p>
+    <w:p>
+      <w:pPr>
+        <w:jc w:val="center"/>
+        <w:rPr>
+          <w:lang w:val="en-US"/>
+        </w:rPr>
+      </w:pPr>
+      <w:r>
+        <w:rPr>
+          <w:lang w:val="en-US"/>
+        </w:rPr>
+        <w:drawing>
+          <wp:inline distT="0" distB="0" distL="0" distR="0" wp14:anchorId="195070AC" wp14:editId="3C087562">
+            <wp:extent cx="2880000" cy="2163600"/>
+            <wp:effectExtent l="0" t="0" r="0" b="8255"/>
+            <wp:docPr id="5" name="Рисунок 5"/>
+            <wp:cNvGraphicFramePr>
+              <a:graphicFrameLocks xmlns:a="http://schemas.openxmlformats.org/drawingml/2006/main" noChangeAspect="1"/>
+            </wp:cNvGraphicFramePr>
+            <a:graphic xmlns:a="http://schemas.openxmlformats.org/drawingml/2006/main">
+              <a:graphicData uri="http://schemas.openxmlformats.org/drawingml/2006/picture">
+                <pic:pic xmlns:pic="http://schemas.openxmlformats.org/drawingml/2006/picture">
+                  <pic:nvPicPr>
+                    <pic:cNvPr id="1" name=""/>
+                    <pic:cNvPicPr/>
+                  </pic:nvPicPr>
+                  <pic:blipFill>
+                    <a:blip r:embed="rId11"/>
+                    <a:stretch>
+                      <a:fillRect/>
+                    </a:stretch>
+                  </pic:blipFill>
+                  <pic:spPr>
+                    <a:xfrm>
+                      <a:off x="0" y="0"/>
+                      <a:ext cx="2880000" cy="2163600"/>
+                    </a:xfrm>
+                    <a:prstGeom prst="rect">
+                      <a:avLst/>
+                    </a:prstGeom>
+                  </pic:spPr>
+                </pic:pic>
+              </a:graphicData>
+            </a:graphic>
+          </wp:inline>
+        </w:drawing>
+      </w:r>
+    </w:p>
+    <w:p>
+      <w:pPr>
+        <w:pStyle w:val="a8"/>
+      </w:pPr>
+      <w:r>
+        <w:t>Figure 3. Position of four brdiges.</w:t>
+      </w:r>
+    </w:p>
+    <w:p>
+      <w:pPr>
+        <w:pStyle w:val="Text"/>
+      </w:pPr>
+      <w:r>
+        <w:t xml:space="preserve">All three instances were solved to optimality with two algorithms: DP (Dynamic programming) scheme, see </w:t>
+      </w:r>
+      <w:r>
+        <w:t>Chentsov</w:t>
+      </w:r>
+      <w:r>
+        <w:t xml:space="preserve"> et al. (2018), which is proven to find optimal solution for problem instances below 33 contours; new problem-specific Branch-and-Bound algorithm, see. </w:t>
+      </w:r>
+      <w:r>
+        <w:t>Khachay</w:t>
+      </w:r>
+      <w:r>
+        <w:t xml:space="preserve"> </w:t>
+      </w:r>
+      <w:r>
+        <w:t xml:space="preserve">et al. (2021), pre-seeded with solution by PCGLNS heuristics, see </w:t>
+      </w:r>
+      <w:r>
+        <w:t>Khachay</w:t>
+      </w:r>
+      <w:r>
+        <w:t xml:space="preserve"> et al. (2020).</w:t>
       </w:r>
     </w:p>
     <w:p>
@@ -954,35 +524,7 @@
         <w:pStyle w:val="Bibliografa1"/>
       </w:pPr>
       <w:r>
-        <w:t>Chentsov, A.G., Chentsov, P.A., Petunin, A.A., and</w:t>
-      </w:r>
-      <w:r>
-        <w:t xml:space="preserve"> </w:t>
-      </w:r>
-      <w:proofErr w:type="spellStart"/>
-      <w:r>
-        <w:t>Sesekin</w:t>
-      </w:r>
-      <w:proofErr w:type="spellEnd"/>
-      <w:r>
-        <w:t>, A.N. (2018). Model of megalopolises in the</w:t>
-      </w:r>
-      <w:r>
-        <w:t xml:space="preserve"> </w:t>
-      </w:r>
-      <w:r>
-        <w:t xml:space="preserve">tool path </w:t>
-      </w:r>
-      <w:proofErr w:type="spellStart"/>
-      <w:r>
-        <w:t>optimisation</w:t>
-      </w:r>
-      <w:proofErr w:type="spellEnd"/>
-      <w:r>
-        <w:t xml:space="preserve"> for CNC plate cutting machines.</w:t>
-      </w:r>
-      <w:r>
-        <w:t xml:space="preserve"> </w:t>
+        <w:t xml:space="preserve">Chentsov, A.G., Chentsov, P.A., Petunin, A.A., and Sesekin, A.N. (2018). Model of megalopolises in the tool path optimisation for CNC plate cutting machines. </w:t>
       </w:r>
       <w:r>
         <w:rPr>
@@ -992,13 +534,7 @@
         <w:t>International Journal of Production Research</w:t>
       </w:r>
       <w:r>
-        <w:t>, 56(14),</w:t>
-      </w:r>
-      <w:r>
-        <w:t xml:space="preserve"> </w:t>
-      </w:r>
-      <w:r>
-        <w:t>4819–4830. doi:10.1080/00207543.2017.1421784.</w:t>
+        <w:t>, 56(14), 4819–4830. doi:10.1080/00207543.2017.1421784.</w:t>
       </w:r>
     </w:p>
     <w:p>
@@ -1006,46 +542,7 @@
         <w:pStyle w:val="Bibliografa1"/>
       </w:pPr>
       <w:r>
-        <w:t xml:space="preserve">Khachay, M., </w:t>
-      </w:r>
-      <w:proofErr w:type="spellStart"/>
-      <w:r>
-        <w:t>Kudriavtsev</w:t>
-      </w:r>
-      <w:proofErr w:type="spellEnd"/>
-      <w:r>
-        <w:t>, A., and Petunin, A. (2020).</w:t>
-      </w:r>
-      <w:r>
-        <w:t xml:space="preserve"> </w:t>
-      </w:r>
-      <w:r>
-        <w:t>PCGLNS: A heuristic solver for the Precedence Constrained Generalized Traveling Salesman Problem. In</w:t>
-      </w:r>
-      <w:r>
-        <w:t xml:space="preserve"> </w:t>
-      </w:r>
-      <w:r>
-        <w:t xml:space="preserve">N. </w:t>
-      </w:r>
-      <w:proofErr w:type="spellStart"/>
-      <w:r>
-        <w:t>Olenev</w:t>
-      </w:r>
-      <w:proofErr w:type="spellEnd"/>
-      <w:r>
-        <w:t xml:space="preserve">, Y. Evtushenko, M. Khachay, and V. </w:t>
-      </w:r>
-      <w:proofErr w:type="spellStart"/>
-      <w:r>
-        <w:t>Malkova</w:t>
-      </w:r>
-      <w:proofErr w:type="spellEnd"/>
-      <w:r>
-        <w:t xml:space="preserve"> </w:t>
-      </w:r>
-      <w:r>
-        <w:t xml:space="preserve">(eds.), </w:t>
+        <w:t xml:space="preserve">Khachay, M., Kudriavtsev, A., and Petunin, A. (2020). PCGLNS: A heuristic solver for the Precedence Constrained Generalized Traveling Salesman Problem. In N. Olenev, Y. Evtushenko, M. Khachay, and V. Malkova (eds.), </w:t>
       </w:r>
       <w:r>
         <w:rPr>
@@ -1055,10 +552,7 @@
         <w:t>Optimization and Applications</w:t>
       </w:r>
       <w:r>
-        <w:t>, volume 12422 of</w:t>
-      </w:r>
-      <w:r>
-        <w:t xml:space="preserve"> </w:t>
+        <w:t xml:space="preserve">, volume 12422 of </w:t>
       </w:r>
       <w:r>
         <w:rPr>
@@ -1068,13 +562,7 @@
         <w:t>Lecture Notes in Computer Science</w:t>
       </w:r>
       <w:r>
-        <w:t>, 196–208. Springer</w:t>
-      </w:r>
-      <w:r>
-        <w:t xml:space="preserve"> </w:t>
-      </w:r>
-      <w:r>
-        <w:t>International Publishing, Cham. doi:10.1007/978-3-030-62867-3 15.</w:t>
+        <w:t>, 196–208. Springer International Publishing, Cham. doi:10.1007/978-3-030-62867-3 15.</w:t>
       </w:r>
     </w:p>
     <w:p>
@@ -1082,192 +570,63 @@
         <w:pStyle w:val="Bibliografa1"/>
       </w:pPr>
       <w:r>
-        <w:t xml:space="preserve">Khachay, M., </w:t>
-      </w:r>
-      <w:proofErr w:type="spellStart"/>
-      <w:r>
-        <w:t>Ukolov</w:t>
-      </w:r>
-      <w:proofErr w:type="spellEnd"/>
-      <w:r>
-        <w:t>, S., and Petunin, A. (2021). Problem-Specific Branch-and-Bound Algorithms for the Precedence Constrained Generalized Traveling Salesman</w:t>
-      </w:r>
-      <w:r>
-        <w:t xml:space="preserve"> </w:t>
-      </w:r>
-      <w:r>
-        <w:t xml:space="preserve">Problem. In N. </w:t>
-      </w:r>
-      <w:proofErr w:type="spellStart"/>
-      <w:r>
-        <w:t>Olenev</w:t>
-      </w:r>
-      <w:proofErr w:type="spellEnd"/>
-      <w:r>
-        <w:t xml:space="preserve"> et al. (eds.), </w:t>
+        <w:t xml:space="preserve">Khachay, M., Ukolov, S., and Petunin, A. (2021). Problem-Specific Branch-and-Bound Algorithms for the Precedence Constrained Generalized Traveling Salesman Problem. In N. Olenev et al. (eds.), </w:t>
       </w:r>
       <w:r>
         <w:rPr>
           <w:i/>
           <w:iCs/>
         </w:rPr>
-        <w:t>Optimization and</w:t>
+        <w:t>Optimization and Applications</w:t>
+      </w:r>
+      <w:r>
+        <w:t xml:space="preserve">, volume 13078 of </w:t>
       </w:r>
       <w:r>
         <w:rPr>
           <w:i/>
           <w:iCs/>
         </w:rPr>
-        <w:t xml:space="preserve"> </w:t>
+        <w:t>Lecture Notes in Computer Science</w:t>
+      </w:r>
+      <w:r>
+        <w:t>, 136–148. Springer Nature Switzerland AG, Cham, Switzerland. doi:10.1007/978-3-030-91059-4 10.</w:t>
+      </w:r>
+    </w:p>
+    <w:p>
+      <w:pPr>
+        <w:pStyle w:val="Bibliografa1"/>
+      </w:pPr>
+      <w:r>
+        <w:t xml:space="preserve">Petunin, A.A., Polishchuk, E.G., and Ukolov, S.S. (2019). On the new Algorithm for Solving Continuous Cutting Problem. </w:t>
       </w:r>
       <w:r>
         <w:rPr>
           <w:i/>
           <w:iCs/>
         </w:rPr>
-        <w:t>Applications</w:t>
-      </w:r>
-      <w:r>
-        <w:t xml:space="preserve">, volume 13078 of </w:t>
+        <w:t>IFAC-PapersOnLine</w:t>
+      </w:r>
+      <w:r>
+        <w:t>, 52(13), 2320–2325. doi: 10.1016/j.ifacol.2019.11.552.</w:t>
+      </w:r>
+    </w:p>
+    <w:p>
+      <w:pPr>
+        <w:pStyle w:val="Bibliografa1"/>
+      </w:pPr>
+      <w:r>
+        <w:t xml:space="preserve">Salman, R., Ekstedt, F., and Damaschke, P. (2020). Branch-and-bound for the Precedence Constrained Generalized Traveling Salesman Problem. </w:t>
       </w:r>
       <w:r>
         <w:rPr>
           <w:i/>
           <w:iCs/>
         </w:rPr>
-        <w:t>Lecture Notes in Computer Science</w:t>
-      </w:r>
-      <w:r>
-        <w:t>, 136–148. Springer Nature Switzerland</w:t>
-      </w:r>
-      <w:r>
-        <w:t xml:space="preserve"> </w:t>
-      </w:r>
-      <w:r>
-        <w:t>AG, Cham, Switzerland. doi:10.1007/978-3-030-91059-4 10.</w:t>
-      </w:r>
-    </w:p>
-    <w:p>
-      <w:pPr>
-        <w:pStyle w:val="Bibliografa1"/>
-      </w:pPr>
-      <w:r>
-        <w:t xml:space="preserve">Petunin, A.A., </w:t>
-      </w:r>
-      <w:proofErr w:type="spellStart"/>
-      <w:r>
-        <w:t>Polishchuk</w:t>
-      </w:r>
-      <w:proofErr w:type="spellEnd"/>
-      <w:r>
-        <w:t xml:space="preserve">, E.G., and </w:t>
-      </w:r>
-      <w:proofErr w:type="spellStart"/>
-      <w:r>
-        <w:t>Ukolov</w:t>
-      </w:r>
-      <w:proofErr w:type="spellEnd"/>
-      <w:r>
-        <w:t>, S.S. (2019).</w:t>
-      </w:r>
-      <w:r>
-        <w:t xml:space="preserve"> </w:t>
-      </w:r>
-      <w:r>
-        <w:t>On the new Algorithm for Solving Continuous Cutting</w:t>
-      </w:r>
-      <w:r>
-        <w:t xml:space="preserve"> </w:t>
-      </w:r>
-      <w:r>
-        <w:t xml:space="preserve">Problem. </w:t>
-      </w:r>
-      <w:r>
-        <w:rPr>
-          <w:i/>
-          <w:iCs/>
-        </w:rPr>
-        <w:t>IFAC-</w:t>
-      </w:r>
-      <w:proofErr w:type="spellStart"/>
-      <w:r>
-        <w:rPr>
-          <w:i/>
-          <w:iCs/>
-        </w:rPr>
-        <w:t>PapersOnLine</w:t>
-      </w:r>
-      <w:proofErr w:type="spellEnd"/>
-      <w:r>
-        <w:t xml:space="preserve">, 52(13), 2320–2325. </w:t>
-      </w:r>
-      <w:proofErr w:type="spellStart"/>
-      <w:r>
-        <w:t>doi</w:t>
-      </w:r>
-      <w:proofErr w:type="spellEnd"/>
-      <w:r>
-        <w:t>:</w:t>
-      </w:r>
-      <w:r>
-        <w:t xml:space="preserve"> </w:t>
-      </w:r>
-      <w:r>
-        <w:t>10.1016/j.ifacol.2019.11.552.</w:t>
-      </w:r>
-    </w:p>
-    <w:p>
-      <w:pPr>
-        <w:pStyle w:val="Bibliografa1"/>
-      </w:pPr>
-      <w:r>
-        <w:t xml:space="preserve">Salman, R., </w:t>
-      </w:r>
-      <w:proofErr w:type="spellStart"/>
-      <w:r>
-        <w:t>Ekstedt</w:t>
-      </w:r>
-      <w:proofErr w:type="spellEnd"/>
-      <w:r>
-        <w:t xml:space="preserve">, F., and </w:t>
-      </w:r>
-      <w:proofErr w:type="spellStart"/>
-      <w:r>
-        <w:t>Damaschke</w:t>
-      </w:r>
-      <w:proofErr w:type="spellEnd"/>
-      <w:r>
-        <w:t>, P. (2020).</w:t>
-      </w:r>
-      <w:r>
-        <w:t xml:space="preserve"> </w:t>
-      </w:r>
-      <w:r>
-        <w:t>Branch-and-bound for the Precedence Constrained</w:t>
-      </w:r>
-      <w:r>
-        <w:t xml:space="preserve"> </w:t>
-      </w:r>
-      <w:r>
-        <w:t xml:space="preserve">Generalized Traveling Salesman Problem. </w:t>
-      </w:r>
-      <w:r>
-        <w:rPr>
-          <w:i/>
-          <w:iCs/>
-        </w:rPr>
         <w:t>Operations Research Letters</w:t>
       </w:r>
       <w:r>
-        <w:t xml:space="preserve">, 48(2), 163–166. </w:t>
-      </w:r>
-      <w:proofErr w:type="gramStart"/>
-      <w:r>
-        <w:t>doi:10.1016/j.orl</w:t>
-      </w:r>
-      <w:proofErr w:type="gramEnd"/>
-      <w:r>
-        <w:t>.2020.01.009.</w:t>
+        <w:t>, 48(2), 163–166. doi:10.1016/j.orl.2020.01.009.</w:t>
       </w:r>
     </w:p>
     <w:p>

--- a/samples/sccp.docx
+++ b/samples/sccp.docx
@@ -263,7 +263,13 @@
         <w:pStyle w:val="Text"/>
       </w:pPr>
       <w:r>
-        <w:t>For the purpose of evaluting algorithmsperformance, the special nesting plan was used, containing 19 plain parts and 24 contours, see Fig. 1. Feasible pierce points are also depicted along the contours.</w:t>
+        <w:t xml:space="preserve">For the purpose of evaluting algorithmsperformance, the special nesting plan was used, containing 19 plain parts and 24 contours, see Fig. 1. </w:t>
+      </w:r>
+      <w:r>
+        <w:t>Position if 224 f</w:t>
+      </w:r>
+      <w:r>
+        <w:t>easible pierce points are also depicted along the contours.</w:t>
       </w:r>
     </w:p>
     <w:p>
@@ -311,6 +317,7 @@
     <w:p>
       <w:pPr>
         <w:pStyle w:val="a8"/>
+        <w:jc w:val="center"/>
       </w:pPr>
       <w:r>
         <w:t>Figure 1. Original nesting plan.</w:t>
@@ -376,6 +383,7 @@
     <w:p>
       <w:pPr>
         <w:pStyle w:val="a8"/>
+        <w:jc w:val="center"/>
       </w:pPr>
       <w:r>
         <w:t>Figure 2. Position of two bridges</w:t>
@@ -386,7 +394,13 @@
         <w:pStyle w:val="Text"/>
       </w:pPr>
       <w:r>
-        <w:t>Further, another four bridges were created at the original nesting plan, see Fig. 3, yielding 15 parts and 20 contours. Two new complex parts are also marked with figures 1</w:t>
+        <w:t xml:space="preserve">Further, another four bridges were created at the original nesting plan, see Fig. 3, yielding 15 parts and 20 contours. </w:t>
+      </w:r>
+      <w:r>
+        <w:t>Three</w:t>
+      </w:r>
+      <w:r>
+        <w:t xml:space="preserve"> new complex parts are also marked with figures 1</w:t>
       </w:r>
       <w:r>
         <w:t xml:space="preserve">, </w:t>
@@ -398,7 +412,13 @@
         <w:t xml:space="preserve"> and 3,</w:t>
       </w:r>
       <w:r>
-        <w:t xml:space="preserve"> where part 1 is identical to that of Fig. 2, while part 2 is bigger</w:t>
+        <w:t xml:space="preserve"> where part 1 is identical to that of Fig. 2, while part 2 is </w:t>
+      </w:r>
+      <w:r>
+        <w:t xml:space="preserve">slightly </w:t>
+      </w:r>
+      <w:r>
+        <w:t>bigger</w:t>
       </w:r>
       <w:r>
         <w:t>.</w:t>
@@ -455,9 +475,16 @@
     <w:p>
       <w:pPr>
         <w:pStyle w:val="a8"/>
-      </w:pPr>
-      <w:r>
-        <w:t>Figure 3. Position of four brdiges.</w:t>
+        <w:jc w:val="center"/>
+      </w:pPr>
+      <w:r>
+        <w:t>Figure 3. Position of four br</w:t>
+      </w:r>
+      <w:r>
+        <w:t>i</w:t>
+      </w:r>
+      <w:r>
+        <w:t>dges.</w:t>
       </w:r>
     </w:p>
     <w:p>
@@ -477,10 +504,7 @@
         <w:t>Khachay</w:t>
       </w:r>
       <w:r>
-        <w:t xml:space="preserve"> </w:t>
-      </w:r>
-      <w:r>
-        <w:t xml:space="preserve">et al. (2021), pre-seeded with solution by PCGLNS heuristics, see </w:t>
+        <w:t xml:space="preserve"> et al. (2021), pre-seeded with solution by PCGLNS heuristics, see </w:t>
       </w:r>
       <w:r>
         <w:t>Khachay</w:t>
@@ -488,6 +512,1112 @@
       <w:r>
         <w:t xml:space="preserve"> et al. (2020).</w:t>
       </w:r>
+    </w:p>
+    <w:p>
+      <w:pPr>
+        <w:pStyle w:val="2"/>
+      </w:pPr>
+      <w:r>
+        <w:t>3.2. Results</w:t>
+      </w:r>
+    </w:p>
+    <w:p>
+      <w:pPr>
+        <w:pStyle w:val="Text"/>
+      </w:pPr>
+      <w:r>
+        <w:t>All the problem instances were successfully solved by both algorithms. Solution of original instance without bridges are on Fig. 4 for DP and Fig. 5 for B-n-B.</w:t>
+      </w:r>
+    </w:p>
+    <w:p>
+      <w:pPr>
+        <w:pStyle w:val="Text"/>
+        <w:jc w:val="center"/>
+      </w:pPr>
+      <w:r>
+        <w:rPr>
+          <w:noProof/>
+        </w:rPr>
+        <w:drawing>
+          <wp:inline distT="0" distB="0" distL="0" distR="0" wp14:anchorId="781D0CF5" wp14:editId="36FCBB9B">
+            <wp:extent cx="2880000" cy="2156400"/>
+            <wp:effectExtent l="0" t="0" r="0" b="0"/>
+            <wp:docPr id="6" name="Рисунок 6"/>
+            <wp:cNvGraphicFramePr>
+              <a:graphicFrameLocks xmlns:a="http://schemas.openxmlformats.org/drawingml/2006/main" noChangeAspect="1"/>
+            </wp:cNvGraphicFramePr>
+            <a:graphic xmlns:a="http://schemas.openxmlformats.org/drawingml/2006/main">
+              <a:graphicData uri="http://schemas.openxmlformats.org/drawingml/2006/picture">
+                <pic:pic xmlns:pic="http://schemas.openxmlformats.org/drawingml/2006/picture">
+                  <pic:nvPicPr>
+                    <pic:cNvPr id="0" name="Picture 1"/>
+                    <pic:cNvPicPr>
+                      <a:picLocks noChangeAspect="1" noChangeArrowheads="1"/>
+                    </pic:cNvPicPr>
+                  </pic:nvPicPr>
+                  <pic:blipFill>
+                    <a:blip r:embed="rId12" cstate="print">
+                      <a:extLst>
+                        <a:ext uri="{28A0092B-C50C-407E-A947-70E740481C1C}">
+                          <a14:useLocalDpi xmlns:a14="http://schemas.microsoft.com/office/drawing/2010/main" val="0"/>
+                        </a:ext>
+                      </a:extLst>
+                    </a:blip>
+                    <a:srcRect/>
+                    <a:stretch>
+                      <a:fillRect/>
+                    </a:stretch>
+                  </pic:blipFill>
+                  <pic:spPr bwMode="auto">
+                    <a:xfrm>
+                      <a:off x="0" y="0"/>
+                      <a:ext cx="2880000" cy="2156400"/>
+                    </a:xfrm>
+                    <a:prstGeom prst="rect">
+                      <a:avLst/>
+                    </a:prstGeom>
+                    <a:noFill/>
+                    <a:ln>
+                      <a:noFill/>
+                    </a:ln>
+                  </pic:spPr>
+                </pic:pic>
+              </a:graphicData>
+            </a:graphic>
+          </wp:inline>
+        </w:drawing>
+      </w:r>
+    </w:p>
+    <w:p>
+      <w:pPr>
+        <w:pStyle w:val="a8"/>
+      </w:pPr>
+      <w:r>
+        <w:t>Figure 4. Solution of 24 contours instance with DP.</w:t>
+      </w:r>
+    </w:p>
+    <w:p>
+      <w:pPr>
+        <w:jc w:val="center"/>
+        <w:rPr>
+          <w:lang w:val="en-US"/>
+        </w:rPr>
+      </w:pPr>
+      <w:r>
+        <w:rPr>
+          <w:lang w:val="en-US"/>
+        </w:rPr>
+        <w:drawing>
+          <wp:inline distT="0" distB="0" distL="0" distR="0" wp14:anchorId="54CB0E0A" wp14:editId="4F18E98A">
+            <wp:extent cx="2880000" cy="2163600"/>
+            <wp:effectExtent l="0" t="0" r="0" b="8255"/>
+            <wp:docPr id="7" name="Рисунок 7"/>
+            <wp:cNvGraphicFramePr>
+              <a:graphicFrameLocks xmlns:a="http://schemas.openxmlformats.org/drawingml/2006/main" noChangeAspect="1"/>
+            </wp:cNvGraphicFramePr>
+            <a:graphic xmlns:a="http://schemas.openxmlformats.org/drawingml/2006/main">
+              <a:graphicData uri="http://schemas.openxmlformats.org/drawingml/2006/picture">
+                <pic:pic xmlns:pic="http://schemas.openxmlformats.org/drawingml/2006/picture">
+                  <pic:nvPicPr>
+                    <pic:cNvPr id="1" name=""/>
+                    <pic:cNvPicPr/>
+                  </pic:nvPicPr>
+                  <pic:blipFill>
+                    <a:blip r:embed="rId13"/>
+                    <a:stretch>
+                      <a:fillRect/>
+                    </a:stretch>
+                  </pic:blipFill>
+                  <pic:spPr>
+                    <a:xfrm>
+                      <a:off x="0" y="0"/>
+                      <a:ext cx="2880000" cy="2163600"/>
+                    </a:xfrm>
+                    <a:prstGeom prst="rect">
+                      <a:avLst/>
+                    </a:prstGeom>
+                  </pic:spPr>
+                </pic:pic>
+              </a:graphicData>
+            </a:graphic>
+          </wp:inline>
+        </w:drawing>
+      </w:r>
+    </w:p>
+    <w:p>
+      <w:pPr>
+        <w:pStyle w:val="a8"/>
+        <w:jc w:val="center"/>
+      </w:pPr>
+      <w:r>
+        <w:t>Figure 5. Solution of 24 contours instance with B-n-B.</w:t>
+      </w:r>
+    </w:p>
+    <w:p>
+      <w:pPr>
+        <w:pStyle w:val="Text"/>
+      </w:pPr>
+      <w:r>
+        <w:t>Solutions of the second instance of 22 contours and 17 parts are on Fig. 6 and Fig. 7 respectively for DP and B-n-B algorithms.</w:t>
+      </w:r>
+      <w:r>
+        <w:t xml:space="preserve"> Note the two paths are almost identical in this case.</w:t>
+      </w:r>
+    </w:p>
+    <w:p>
+      <w:pPr>
+        <w:jc w:val="center"/>
+        <w:rPr>
+          <w:lang w:val="en-US"/>
+        </w:rPr>
+      </w:pPr>
+      <w:r>
+        <w:rPr>
+          <w:noProof/>
+          <w:lang w:val="en-US"/>
+        </w:rPr>
+        <w:drawing>
+          <wp:inline distT="0" distB="0" distL="0" distR="0" wp14:anchorId="32501742" wp14:editId="4E3D1999">
+            <wp:extent cx="2880000" cy="2149200"/>
+            <wp:effectExtent l="0" t="0" r="0" b="3810"/>
+            <wp:docPr id="8" name="Рисунок 8"/>
+            <wp:cNvGraphicFramePr>
+              <a:graphicFrameLocks xmlns:a="http://schemas.openxmlformats.org/drawingml/2006/main" noChangeAspect="1"/>
+            </wp:cNvGraphicFramePr>
+            <a:graphic xmlns:a="http://schemas.openxmlformats.org/drawingml/2006/main">
+              <a:graphicData uri="http://schemas.openxmlformats.org/drawingml/2006/picture">
+                <pic:pic xmlns:pic="http://schemas.openxmlformats.org/drawingml/2006/picture">
+                  <pic:nvPicPr>
+                    <pic:cNvPr id="0" name="Picture 3"/>
+                    <pic:cNvPicPr>
+                      <a:picLocks noChangeAspect="1" noChangeArrowheads="1"/>
+                    </pic:cNvPicPr>
+                  </pic:nvPicPr>
+                  <pic:blipFill>
+                    <a:blip r:embed="rId14" cstate="print">
+                      <a:extLst>
+                        <a:ext uri="{28A0092B-C50C-407E-A947-70E740481C1C}">
+                          <a14:useLocalDpi xmlns:a14="http://schemas.microsoft.com/office/drawing/2010/main" val="0"/>
+                        </a:ext>
+                      </a:extLst>
+                    </a:blip>
+                    <a:srcRect/>
+                    <a:stretch>
+                      <a:fillRect/>
+                    </a:stretch>
+                  </pic:blipFill>
+                  <pic:spPr bwMode="auto">
+                    <a:xfrm>
+                      <a:off x="0" y="0"/>
+                      <a:ext cx="2880000" cy="2149200"/>
+                    </a:xfrm>
+                    <a:prstGeom prst="rect">
+                      <a:avLst/>
+                    </a:prstGeom>
+                    <a:noFill/>
+                    <a:ln>
+                      <a:noFill/>
+                    </a:ln>
+                  </pic:spPr>
+                </pic:pic>
+              </a:graphicData>
+            </a:graphic>
+          </wp:inline>
+        </w:drawing>
+      </w:r>
+    </w:p>
+    <w:p>
+      <w:pPr>
+        <w:pStyle w:val="a8"/>
+        <w:jc w:val="center"/>
+      </w:pPr>
+      <w:r>
+        <w:t>Figure 6. Solution of 22 contours instance with DP.</w:t>
+      </w:r>
+    </w:p>
+    <w:p>
+      <w:pPr>
+        <w:jc w:val="center"/>
+        <w:rPr>
+          <w:lang w:val="en-US"/>
+        </w:rPr>
+      </w:pPr>
+      <w:r>
+        <w:rPr>
+          <w:lang w:val="en-US"/>
+        </w:rPr>
+        <w:lastRenderedPageBreak/>
+        <w:drawing>
+          <wp:inline distT="0" distB="0" distL="0" distR="0" wp14:anchorId="2D2ABD99" wp14:editId="4A8906D7">
+            <wp:extent cx="2880000" cy="2160000"/>
+            <wp:effectExtent l="0" t="0" r="0" b="0"/>
+            <wp:docPr id="9" name="Рисунок 9"/>
+            <wp:cNvGraphicFramePr>
+              <a:graphicFrameLocks xmlns:a="http://schemas.openxmlformats.org/drawingml/2006/main" noChangeAspect="1"/>
+            </wp:cNvGraphicFramePr>
+            <a:graphic xmlns:a="http://schemas.openxmlformats.org/drawingml/2006/main">
+              <a:graphicData uri="http://schemas.openxmlformats.org/drawingml/2006/picture">
+                <pic:pic xmlns:pic="http://schemas.openxmlformats.org/drawingml/2006/picture">
+                  <pic:nvPicPr>
+                    <pic:cNvPr id="1" name=""/>
+                    <pic:cNvPicPr/>
+                  </pic:nvPicPr>
+                  <pic:blipFill>
+                    <a:blip r:embed="rId15"/>
+                    <a:stretch>
+                      <a:fillRect/>
+                    </a:stretch>
+                  </pic:blipFill>
+                  <pic:spPr>
+                    <a:xfrm>
+                      <a:off x="0" y="0"/>
+                      <a:ext cx="2880000" cy="2160000"/>
+                    </a:xfrm>
+                    <a:prstGeom prst="rect">
+                      <a:avLst/>
+                    </a:prstGeom>
+                  </pic:spPr>
+                </pic:pic>
+              </a:graphicData>
+            </a:graphic>
+          </wp:inline>
+        </w:drawing>
+      </w:r>
+    </w:p>
+    <w:p>
+      <w:pPr>
+        <w:pStyle w:val="a8"/>
+        <w:jc w:val="center"/>
+      </w:pPr>
+      <w:r>
+        <w:t xml:space="preserve">Figure </w:t>
+      </w:r>
+      <w:r>
+        <w:t>7</w:t>
+      </w:r>
+      <w:r>
+        <w:t>. Solution of 2</w:t>
+      </w:r>
+      <w:r>
+        <w:t>2</w:t>
+      </w:r>
+      <w:r>
+        <w:t xml:space="preserve"> contours instance with B-n-B.</w:t>
+      </w:r>
+    </w:p>
+    <w:p>
+      <w:pPr>
+        <w:rPr>
+          <w:lang w:val="en-US"/>
+        </w:rPr>
+      </w:pPr>
+      <w:r>
+        <w:rPr>
+          <w:lang w:val="en-US"/>
+        </w:rPr>
+        <w:t>And finally, solutions of smallest 20 contours instance are at Fig. 8 and Fig. 9.</w:t>
+      </w:r>
+    </w:p>
+    <w:p>
+      <w:pPr>
+        <w:jc w:val="center"/>
+        <w:rPr>
+          <w:lang w:val="en-US"/>
+        </w:rPr>
+      </w:pPr>
+      <w:r>
+        <w:rPr>
+          <w:noProof/>
+          <w:lang w:val="en-US"/>
+        </w:rPr>
+        <w:drawing>
+          <wp:inline distT="0" distB="0" distL="0" distR="0" wp14:anchorId="0639B44A" wp14:editId="47E7E603">
+            <wp:extent cx="2880000" cy="2174400"/>
+            <wp:effectExtent l="0" t="0" r="0" b="0"/>
+            <wp:docPr id="10" name="Рисунок 10"/>
+            <wp:cNvGraphicFramePr>
+              <a:graphicFrameLocks xmlns:a="http://schemas.openxmlformats.org/drawingml/2006/main" noChangeAspect="1"/>
+            </wp:cNvGraphicFramePr>
+            <a:graphic xmlns:a="http://schemas.openxmlformats.org/drawingml/2006/main">
+              <a:graphicData uri="http://schemas.openxmlformats.org/drawingml/2006/picture">
+                <pic:pic xmlns:pic="http://schemas.openxmlformats.org/drawingml/2006/picture">
+                  <pic:nvPicPr>
+                    <pic:cNvPr id="0" name="Picture 4"/>
+                    <pic:cNvPicPr>
+                      <a:picLocks noChangeAspect="1" noChangeArrowheads="1"/>
+                    </pic:cNvPicPr>
+                  </pic:nvPicPr>
+                  <pic:blipFill>
+                    <a:blip r:embed="rId16" cstate="print">
+                      <a:extLst>
+                        <a:ext uri="{28A0092B-C50C-407E-A947-70E740481C1C}">
+                          <a14:useLocalDpi xmlns:a14="http://schemas.microsoft.com/office/drawing/2010/main" val="0"/>
+                        </a:ext>
+                      </a:extLst>
+                    </a:blip>
+                    <a:srcRect/>
+                    <a:stretch>
+                      <a:fillRect/>
+                    </a:stretch>
+                  </pic:blipFill>
+                  <pic:spPr bwMode="auto">
+                    <a:xfrm>
+                      <a:off x="0" y="0"/>
+                      <a:ext cx="2880000" cy="2174400"/>
+                    </a:xfrm>
+                    <a:prstGeom prst="rect">
+                      <a:avLst/>
+                    </a:prstGeom>
+                    <a:noFill/>
+                    <a:ln>
+                      <a:noFill/>
+                    </a:ln>
+                  </pic:spPr>
+                </pic:pic>
+              </a:graphicData>
+            </a:graphic>
+          </wp:inline>
+        </w:drawing>
+      </w:r>
+    </w:p>
+    <w:p>
+      <w:pPr>
+        <w:pStyle w:val="a8"/>
+        <w:jc w:val="center"/>
+      </w:pPr>
+      <w:r>
+        <w:t xml:space="preserve">Figure </w:t>
+      </w:r>
+      <w:r>
+        <w:t>8</w:t>
+      </w:r>
+      <w:r>
+        <w:t>. Solution of 2</w:t>
+      </w:r>
+      <w:r>
+        <w:t>0</w:t>
+      </w:r>
+      <w:r>
+        <w:t xml:space="preserve"> contours instance with DP.</w:t>
+      </w:r>
+    </w:p>
+    <w:p>
+      <w:pPr>
+        <w:keepNext/>
+        <w:jc w:val="center"/>
+        <w:rPr>
+          <w:lang w:val="en-US"/>
+        </w:rPr>
+      </w:pPr>
+      <w:r>
+        <w:rPr>
+          <w:lang w:val="en-US"/>
+        </w:rPr>
+        <w:drawing>
+          <wp:inline distT="0" distB="0" distL="0" distR="0" wp14:anchorId="0436E3E6" wp14:editId="4A3E7DAF">
+            <wp:extent cx="2880000" cy="2163600"/>
+            <wp:effectExtent l="0" t="0" r="0" b="8255"/>
+            <wp:docPr id="11" name="Рисунок 11"/>
+            <wp:cNvGraphicFramePr>
+              <a:graphicFrameLocks xmlns:a="http://schemas.openxmlformats.org/drawingml/2006/main" noChangeAspect="1"/>
+            </wp:cNvGraphicFramePr>
+            <a:graphic xmlns:a="http://schemas.openxmlformats.org/drawingml/2006/main">
+              <a:graphicData uri="http://schemas.openxmlformats.org/drawingml/2006/picture">
+                <pic:pic xmlns:pic="http://schemas.openxmlformats.org/drawingml/2006/picture">
+                  <pic:nvPicPr>
+                    <pic:cNvPr id="1" name=""/>
+                    <pic:cNvPicPr/>
+                  </pic:nvPicPr>
+                  <pic:blipFill>
+                    <a:blip r:embed="rId17"/>
+                    <a:stretch>
+                      <a:fillRect/>
+                    </a:stretch>
+                  </pic:blipFill>
+                  <pic:spPr>
+                    <a:xfrm>
+                      <a:off x="0" y="0"/>
+                      <a:ext cx="2880000" cy="2163600"/>
+                    </a:xfrm>
+                    <a:prstGeom prst="rect">
+                      <a:avLst/>
+                    </a:prstGeom>
+                  </pic:spPr>
+                </pic:pic>
+              </a:graphicData>
+            </a:graphic>
+          </wp:inline>
+        </w:drawing>
+      </w:r>
+    </w:p>
+    <w:p>
+      <w:pPr>
+        <w:pStyle w:val="a8"/>
+        <w:jc w:val="center"/>
+      </w:pPr>
+      <w:r>
+        <w:t xml:space="preserve">Figure </w:t>
+      </w:r>
+      <w:r>
+        <w:t>9</w:t>
+      </w:r>
+      <w:r>
+        <w:t>. Solution of 2</w:t>
+      </w:r>
+      <w:r>
+        <w:t>0</w:t>
+      </w:r>
+      <w:r>
+        <w:t xml:space="preserve"> contours instance with B-n-B.</w:t>
+      </w:r>
+    </w:p>
+    <w:p>
+      <w:pPr>
+        <w:pStyle w:val="Text"/>
+      </w:pPr>
+      <w:r>
+        <w:t>All the solutions are summarized in Table 1.</w:t>
+      </w:r>
+      <w:r>
+        <w:t xml:space="preserve"> For each algorithm and problem instance time is specified in minutes and seconds. For D</w:t>
+      </w:r>
+      <w:r>
+        <w:t>P solution length two values provided: air move length and full route length without contours, i.e., air move length with lead-in and lead-out. For B-n-B solution, two lengths are integer one (since current implementation of algorithms uses integer calculus) and its exact floating-point value.</w:t>
+      </w:r>
+    </w:p>
+    <w:p>
+      <w:pPr>
+        <w:pStyle w:val="a8"/>
+        <w:keepNext/>
+        <w:jc w:val="center"/>
+      </w:pPr>
+      <w:r>
+        <w:t>Table 1. Solutions</w:t>
+      </w:r>
+    </w:p>
+    <w:tbl>
+      <w:tblPr>
+        <w:tblStyle w:val="a9"/>
+        <w:tblW w:w="0" w:type="auto"/>
+        <w:tblLook w:val="04A0" w:firstRow="1" w:lastRow="0" w:firstColumn="1" w:lastColumn="0" w:noHBand="0" w:noVBand="1"/>
+      </w:tblPr>
+      <w:tblGrid>
+        <w:gridCol w:w="1017"/>
+        <w:gridCol w:w="740"/>
+        <w:gridCol w:w="736"/>
+        <w:gridCol w:w="866"/>
+        <w:gridCol w:w="725"/>
+        <w:gridCol w:w="866"/>
+      </w:tblGrid>
+      <w:tr>
+        <w:trPr>
+          <w:cantSplit/>
+        </w:trPr>
+        <w:tc>
+          <w:tcPr>
+            <w:tcW w:w="1766" w:type="dxa"/>
+            <w:gridSpan w:val="2"/>
+            <w:vAlign w:val="center"/>
+          </w:tcPr>
+          <w:p>
+            <w:pPr>
+              <w:pStyle w:val="Text"/>
+              <w:keepNext/>
+              <w:jc w:val="center"/>
+              <w:rPr>
+                <w:b/>
+                <w:bCs/>
+              </w:rPr>
+            </w:pPr>
+            <w:r>
+              <w:rPr>
+                <w:b/>
+                <w:bCs/>
+              </w:rPr>
+              <w:t>Problem instance</w:t>
+            </w:r>
+          </w:p>
+        </w:tc>
+        <w:tc>
+          <w:tcPr>
+            <w:tcW w:w="1592" w:type="dxa"/>
+            <w:gridSpan w:val="2"/>
+            <w:vAlign w:val="center"/>
+          </w:tcPr>
+          <w:p>
+            <w:pPr>
+              <w:pStyle w:val="Text"/>
+              <w:keepNext/>
+              <w:jc w:val="center"/>
+              <w:rPr>
+                <w:b/>
+                <w:bCs/>
+              </w:rPr>
+            </w:pPr>
+            <w:r>
+              <w:rPr>
+                <w:b/>
+                <w:bCs/>
+              </w:rPr>
+              <w:t>DP</w:t>
+            </w:r>
+          </w:p>
+        </w:tc>
+        <w:tc>
+          <w:tcPr>
+            <w:tcW w:w="1592" w:type="dxa"/>
+            <w:gridSpan w:val="2"/>
+            <w:vAlign w:val="center"/>
+          </w:tcPr>
+          <w:p>
+            <w:pPr>
+              <w:pStyle w:val="Text"/>
+              <w:keepNext/>
+              <w:jc w:val="center"/>
+              <w:rPr>
+                <w:b/>
+                <w:bCs/>
+              </w:rPr>
+            </w:pPr>
+            <w:r>
+              <w:rPr>
+                <w:b/>
+                <w:bCs/>
+              </w:rPr>
+              <w:t>B-n-B</w:t>
+            </w:r>
+          </w:p>
+        </w:tc>
+      </w:tr>
+      <w:tr>
+        <w:trPr>
+          <w:cantSplit/>
+        </w:trPr>
+        <w:tc>
+          <w:tcPr>
+            <w:tcW w:w="951" w:type="dxa"/>
+            <w:vAlign w:val="center"/>
+          </w:tcPr>
+          <w:p>
+            <w:pPr>
+              <w:pStyle w:val="Text"/>
+              <w:keepNext/>
+              <w:jc w:val="center"/>
+              <w:rPr>
+                <w:b/>
+                <w:bCs/>
+              </w:rPr>
+            </w:pPr>
+            <w:r>
+              <w:rPr>
+                <w:b/>
+                <w:bCs/>
+              </w:rPr>
+              <w:t>Contours</w:t>
+            </w:r>
+          </w:p>
+        </w:tc>
+        <w:tc>
+          <w:tcPr>
+            <w:tcW w:w="815" w:type="dxa"/>
+            <w:vAlign w:val="center"/>
+          </w:tcPr>
+          <w:p>
+            <w:pPr>
+              <w:pStyle w:val="Text"/>
+              <w:keepNext/>
+              <w:jc w:val="center"/>
+              <w:rPr>
+                <w:b/>
+                <w:bCs/>
+              </w:rPr>
+            </w:pPr>
+            <w:r>
+              <w:rPr>
+                <w:b/>
+                <w:bCs/>
+              </w:rPr>
+              <w:t>Parts</w:t>
+            </w:r>
+          </w:p>
+        </w:tc>
+        <w:tc>
+          <w:tcPr>
+            <w:tcW w:w="796" w:type="dxa"/>
+            <w:vAlign w:val="center"/>
+          </w:tcPr>
+          <w:p>
+            <w:pPr>
+              <w:pStyle w:val="Text"/>
+              <w:keepNext/>
+              <w:jc w:val="center"/>
+              <w:rPr>
+                <w:b/>
+                <w:bCs/>
+              </w:rPr>
+            </w:pPr>
+            <w:r>
+              <w:rPr>
+                <w:b/>
+                <w:bCs/>
+              </w:rPr>
+              <w:t>Time</w:t>
+            </w:r>
+            <w:r>
+              <w:rPr>
+                <w:b/>
+                <w:bCs/>
+              </w:rPr>
+              <w:br/>
+              <w:t>(s)</w:t>
+            </w:r>
+          </w:p>
+        </w:tc>
+        <w:tc>
+          <w:tcPr>
+            <w:tcW w:w="796" w:type="dxa"/>
+            <w:vAlign w:val="center"/>
+          </w:tcPr>
+          <w:p>
+            <w:pPr>
+              <w:pStyle w:val="Text"/>
+              <w:keepNext/>
+              <w:jc w:val="center"/>
+              <w:rPr>
+                <w:b/>
+                <w:bCs/>
+              </w:rPr>
+            </w:pPr>
+            <w:r>
+              <w:rPr>
+                <w:b/>
+                <w:bCs/>
+              </w:rPr>
+              <w:t>Route</w:t>
+            </w:r>
+            <w:r>
+              <w:rPr>
+                <w:b/>
+                <w:bCs/>
+              </w:rPr>
+              <w:br/>
+              <w:t>(mm)</w:t>
+            </w:r>
+          </w:p>
+        </w:tc>
+        <w:tc>
+          <w:tcPr>
+            <w:tcW w:w="796" w:type="dxa"/>
+            <w:vAlign w:val="center"/>
+          </w:tcPr>
+          <w:p>
+            <w:pPr>
+              <w:pStyle w:val="Text"/>
+              <w:keepNext/>
+              <w:jc w:val="center"/>
+              <w:rPr>
+                <w:b/>
+                <w:bCs/>
+              </w:rPr>
+            </w:pPr>
+            <w:r>
+              <w:rPr>
+                <w:b/>
+                <w:bCs/>
+              </w:rPr>
+              <w:t>Time</w:t>
+            </w:r>
+            <w:r>
+              <w:rPr>
+                <w:b/>
+                <w:bCs/>
+              </w:rPr>
+              <w:br/>
+              <w:t>(s)</w:t>
+            </w:r>
+          </w:p>
+        </w:tc>
+        <w:tc>
+          <w:tcPr>
+            <w:tcW w:w="796" w:type="dxa"/>
+            <w:vAlign w:val="center"/>
+          </w:tcPr>
+          <w:p>
+            <w:pPr>
+              <w:pStyle w:val="Text"/>
+              <w:keepNext/>
+              <w:jc w:val="center"/>
+              <w:rPr>
+                <w:b/>
+                <w:bCs/>
+              </w:rPr>
+            </w:pPr>
+            <w:r>
+              <w:rPr>
+                <w:b/>
+                <w:bCs/>
+              </w:rPr>
+              <w:t>Route</w:t>
+            </w:r>
+            <w:r>
+              <w:rPr>
+                <w:b/>
+                <w:bCs/>
+              </w:rPr>
+              <w:br/>
+              <w:t>(mm)</w:t>
+            </w:r>
+          </w:p>
+        </w:tc>
+      </w:tr>
+      <w:tr>
+        <w:trPr>
+          <w:cantSplit/>
+        </w:trPr>
+        <w:tc>
+          <w:tcPr>
+            <w:tcW w:w="951" w:type="dxa"/>
+            <w:vAlign w:val="center"/>
+          </w:tcPr>
+          <w:p>
+            <w:pPr>
+              <w:pStyle w:val="Text"/>
+              <w:keepNext/>
+              <w:jc w:val="center"/>
+            </w:pPr>
+            <w:r>
+              <w:t>24</w:t>
+            </w:r>
+          </w:p>
+        </w:tc>
+        <w:tc>
+          <w:tcPr>
+            <w:tcW w:w="815" w:type="dxa"/>
+            <w:vAlign w:val="center"/>
+          </w:tcPr>
+          <w:p>
+            <w:pPr>
+              <w:pStyle w:val="Text"/>
+              <w:keepNext/>
+              <w:jc w:val="center"/>
+            </w:pPr>
+            <w:r>
+              <w:t>19</w:t>
+            </w:r>
+          </w:p>
+        </w:tc>
+        <w:tc>
+          <w:tcPr>
+            <w:tcW w:w="796" w:type="dxa"/>
+            <w:vAlign w:val="center"/>
+          </w:tcPr>
+          <w:p>
+            <w:pPr>
+              <w:pStyle w:val="Text"/>
+              <w:keepNext/>
+              <w:jc w:val="center"/>
+            </w:pPr>
+            <w:r>
+              <w:t>42’1</w:t>
+            </w:r>
+            <w:r>
+              <w:t>2</w:t>
+            </w:r>
+          </w:p>
+        </w:tc>
+        <w:tc>
+          <w:tcPr>
+            <w:tcW w:w="796" w:type="dxa"/>
+            <w:vAlign w:val="center"/>
+          </w:tcPr>
+          <w:p>
+            <w:pPr>
+              <w:pStyle w:val="Text"/>
+              <w:keepNext/>
+              <w:jc w:val="right"/>
+            </w:pPr>
+            <w:r>
+              <w:t>5340.12</w:t>
+            </w:r>
+            <w:r>
+              <w:br/>
+              <w:t>5820.12</w:t>
+            </w:r>
+          </w:p>
+        </w:tc>
+        <w:tc>
+          <w:tcPr>
+            <w:tcW w:w="796" w:type="dxa"/>
+            <w:vAlign w:val="center"/>
+          </w:tcPr>
+          <w:p>
+            <w:pPr>
+              <w:pStyle w:val="Text"/>
+              <w:keepNext/>
+              <w:jc w:val="center"/>
+            </w:pPr>
+            <w:r>
+              <w:t>4.5</w:t>
+            </w:r>
+          </w:p>
+        </w:tc>
+        <w:tc>
+          <w:tcPr>
+            <w:tcW w:w="796" w:type="dxa"/>
+            <w:vAlign w:val="center"/>
+          </w:tcPr>
+          <w:p>
+            <w:pPr>
+              <w:pStyle w:val="Text"/>
+              <w:keepNext/>
+              <w:jc w:val="left"/>
+            </w:pPr>
+            <w:r>
+              <w:t>5411</w:t>
+            </w:r>
+            <w:r>
+              <w:br/>
+              <w:t>5411.16</w:t>
+            </w:r>
+          </w:p>
+        </w:tc>
+      </w:tr>
+      <w:tr>
+        <w:trPr>
+          <w:cantSplit/>
+        </w:trPr>
+        <w:tc>
+          <w:tcPr>
+            <w:tcW w:w="951" w:type="dxa"/>
+            <w:vAlign w:val="center"/>
+          </w:tcPr>
+          <w:p>
+            <w:pPr>
+              <w:pStyle w:val="Text"/>
+              <w:keepNext/>
+              <w:jc w:val="center"/>
+            </w:pPr>
+            <w:r>
+              <w:t>22</w:t>
+            </w:r>
+          </w:p>
+        </w:tc>
+        <w:tc>
+          <w:tcPr>
+            <w:tcW w:w="815" w:type="dxa"/>
+            <w:vAlign w:val="center"/>
+          </w:tcPr>
+          <w:p>
+            <w:pPr>
+              <w:pStyle w:val="Text"/>
+              <w:keepNext/>
+              <w:jc w:val="center"/>
+            </w:pPr>
+            <w:r>
+              <w:t>17</w:t>
+            </w:r>
+          </w:p>
+        </w:tc>
+        <w:tc>
+          <w:tcPr>
+            <w:tcW w:w="796" w:type="dxa"/>
+            <w:vAlign w:val="center"/>
+          </w:tcPr>
+          <w:p>
+            <w:pPr>
+              <w:pStyle w:val="Text"/>
+              <w:keepNext/>
+              <w:jc w:val="center"/>
+            </w:pPr>
+            <w:r>
+              <w:t>4’01</w:t>
+            </w:r>
+          </w:p>
+        </w:tc>
+        <w:tc>
+          <w:tcPr>
+            <w:tcW w:w="796" w:type="dxa"/>
+            <w:vAlign w:val="center"/>
+          </w:tcPr>
+          <w:p>
+            <w:pPr>
+              <w:pStyle w:val="Text"/>
+              <w:keepNext/>
+              <w:jc w:val="right"/>
+            </w:pPr>
+            <w:r>
+              <w:t>5259.65</w:t>
+            </w:r>
+            <w:r>
+              <w:br/>
+              <w:t>5679.65</w:t>
+            </w:r>
+          </w:p>
+        </w:tc>
+        <w:tc>
+          <w:tcPr>
+            <w:tcW w:w="796" w:type="dxa"/>
+            <w:vAlign w:val="center"/>
+          </w:tcPr>
+          <w:p>
+            <w:pPr>
+              <w:pStyle w:val="Text"/>
+              <w:keepNext/>
+              <w:jc w:val="center"/>
+            </w:pPr>
+            <w:r>
+              <w:t>4.1</w:t>
+            </w:r>
+          </w:p>
+        </w:tc>
+        <w:tc>
+          <w:tcPr>
+            <w:tcW w:w="796" w:type="dxa"/>
+            <w:vAlign w:val="center"/>
+          </w:tcPr>
+          <w:p>
+            <w:pPr>
+              <w:pStyle w:val="Text"/>
+              <w:keepNext/>
+              <w:jc w:val="left"/>
+            </w:pPr>
+            <w:r>
+              <w:t>5380</w:t>
+            </w:r>
+            <w:r>
+              <w:br/>
+              <w:t>5382.02</w:t>
+            </w:r>
+          </w:p>
+        </w:tc>
+      </w:tr>
+      <w:tr>
+        <w:trPr>
+          <w:cantSplit/>
+        </w:trPr>
+        <w:tc>
+          <w:tcPr>
+            <w:tcW w:w="951" w:type="dxa"/>
+            <w:vAlign w:val="center"/>
+          </w:tcPr>
+          <w:p>
+            <w:pPr>
+              <w:pStyle w:val="Text"/>
+              <w:keepNext/>
+              <w:jc w:val="center"/>
+            </w:pPr>
+            <w:r>
+              <w:t>20</w:t>
+            </w:r>
+          </w:p>
+        </w:tc>
+        <w:tc>
+          <w:tcPr>
+            <w:tcW w:w="815" w:type="dxa"/>
+            <w:vAlign w:val="center"/>
+          </w:tcPr>
+          <w:p>
+            <w:pPr>
+              <w:pStyle w:val="Text"/>
+              <w:keepNext/>
+              <w:jc w:val="center"/>
+            </w:pPr>
+            <w:r>
+              <w:t>15</w:t>
+            </w:r>
+          </w:p>
+        </w:tc>
+        <w:tc>
+          <w:tcPr>
+            <w:tcW w:w="796" w:type="dxa"/>
+            <w:vAlign w:val="center"/>
+          </w:tcPr>
+          <w:p>
+            <w:pPr>
+              <w:pStyle w:val="Text"/>
+              <w:keepNext/>
+              <w:jc w:val="center"/>
+            </w:pPr>
+            <w:r>
+              <w:t>2’14</w:t>
+            </w:r>
+          </w:p>
+        </w:tc>
+        <w:tc>
+          <w:tcPr>
+            <w:tcW w:w="796" w:type="dxa"/>
+            <w:vAlign w:val="center"/>
+          </w:tcPr>
+          <w:p>
+            <w:pPr>
+              <w:pStyle w:val="Text"/>
+              <w:keepNext/>
+              <w:jc w:val="right"/>
+            </w:pPr>
+            <w:r>
+              <w:t>4709.12</w:t>
+            </w:r>
+            <w:r>
+              <w:br/>
+              <w:t>5109.12</w:t>
+            </w:r>
+          </w:p>
+        </w:tc>
+        <w:tc>
+          <w:tcPr>
+            <w:tcW w:w="796" w:type="dxa"/>
+            <w:vAlign w:val="center"/>
+          </w:tcPr>
+          <w:p>
+            <w:pPr>
+              <w:pStyle w:val="Text"/>
+              <w:keepNext/>
+              <w:jc w:val="center"/>
+            </w:pPr>
+            <w:r>
+              <w:t>3.6</w:t>
+            </w:r>
+          </w:p>
+        </w:tc>
+        <w:tc>
+          <w:tcPr>
+            <w:tcW w:w="796" w:type="dxa"/>
+            <w:vAlign w:val="center"/>
+          </w:tcPr>
+          <w:p>
+            <w:pPr>
+              <w:pStyle w:val="Text"/>
+              <w:keepNext/>
+              <w:jc w:val="left"/>
+            </w:pPr>
+            <w:r>
+              <w:t>4782</w:t>
+            </w:r>
+            <w:r>
+              <w:br/>
+              <w:t>4786.55</w:t>
+            </w:r>
+          </w:p>
+        </w:tc>
+      </w:tr>
+    </w:tbl>
+    <w:p>
+      <w:pPr>
+        <w:pStyle w:val="Text"/>
+      </w:pPr>
+    </w:p>
+    <w:p>
+      <w:pPr>
+        <w:pStyle w:val="2"/>
+      </w:pPr>
+      <w:r>
+        <w:t>3.3. Discussion</w:t>
+      </w:r>
+    </w:p>
+    <w:p>
+      <w:pPr>
+        <w:pStyle w:val="Text"/>
+      </w:pPr>
     </w:p>
     <w:p>
       <w:pPr>
@@ -626,7 +1756,15 @@
         <w:t>Operations Research Letters</w:t>
       </w:r>
       <w:r>
-        <w:t>, 48(2), 163–166. doi:10.1016/j.orl.2020.01.009.</w:t>
+        <w:t xml:space="preserve">, 48(2), 163–166. </w:t>
+      </w:r>
+      <w:proofErr w:type="gramStart"/>
+      <w:r>
+        <w:t>doi:10.1016/j.orl</w:t>
+      </w:r>
+      <w:proofErr w:type="gramEnd"/>
+      <w:r>
+        <w:t>.2020.01.009.</w:t>
       </w:r>
     </w:p>
     <w:p>

--- a/samples/sccp.docx
+++ b/samples/sccp.docx
@@ -511,6 +511,14 @@
       </w:r>
       <w:r>
         <w:t xml:space="preserve"> et al. (2020).</w:t>
+      </w:r>
+    </w:p>
+    <w:p>
+      <w:pPr>
+        <w:pStyle w:val="Text"/>
+      </w:pPr>
+      <w:r>
+        <w:t>Numerical experiments were conducted on the ordinary workstation with Intel Core i5 CPU at 1.60 GHz with 8 Gb of RAM.</w:t>
       </w:r>
     </w:p>
     <w:p>
@@ -817,6 +825,12 @@
         </w:rPr>
         <w:t>And finally, solutions of smallest 20 contours instance are at Fig. 8 and Fig. 9.</w:t>
       </w:r>
+      <w:r>
+        <w:rPr>
+          <w:lang w:val="en-US"/>
+        </w:rPr>
+        <w:t xml:space="preserve"> They look even more similar.</w:t>
+      </w:r>
     </w:p>
     <w:p>
       <w:pPr>
@@ -1034,7 +1048,21 @@
                 <w:b/>
                 <w:bCs/>
               </w:rPr>
-              <w:t>Problem instance</w:t>
+              <w:t>Problem</w:t>
+            </w:r>
+            <w:r>
+              <w:rPr>
+                <w:b/>
+                <w:bCs/>
+              </w:rPr>
+              <w:br/>
+            </w:r>
+            <w:r>
+              <w:rPr>
+                <w:b/>
+                <w:bCs/>
+              </w:rPr>
+              <w:t>instance</w:t>
             </w:r>
           </w:p>
         </w:tc>
@@ -1603,34 +1631,41 @@
     </w:tbl>
     <w:p>
       <w:pPr>
+        <w:pStyle w:val="2"/>
+      </w:pPr>
+      <w:r>
+        <w:t>3.3. Discussion</w:t>
+      </w:r>
+    </w:p>
+    <w:p>
+      <w:pPr>
         <w:pStyle w:val="Text"/>
       </w:pPr>
-    </w:p>
-    <w:p>
-      <w:pPr>
-        <w:pStyle w:val="2"/>
-      </w:pPr>
-      <w:r>
-        <w:t>3.3. Discussion</w:t>
+      <w:r>
+        <w:t>It can be easily seen, that both algorithms give solutions very similar to each other</w:t>
+      </w:r>
+      <w:r>
+        <w:t xml:space="preserve">, both visually and numerically. The main reason for the slight difference in solutions is that DP algorithm due to its maturity </w:t>
+      </w:r>
+      <w:r>
+        <w:t>considers</w:t>
+      </w:r>
+      <w:r>
+        <w:t xml:space="preserve"> the technological constraints of thermal cutting and distinguishes piercing points and tool off points, while B-n-B consider them as one point. This leads to slight decrease in air move length during optimization while simultaneously adding constant lead-in and lead-out distances to resulting toolpath.</w:t>
       </w:r>
     </w:p>
     <w:p>
       <w:pPr>
         <w:pStyle w:val="Text"/>
       </w:pPr>
-    </w:p>
-    <w:p>
-      <w:pPr>
-        <w:pStyle w:val="1"/>
-        <w:rPr>
-          <w:lang w:val="en-US"/>
-        </w:rPr>
-      </w:pPr>
-      <w:r>
-        <w:rPr>
-          <w:lang w:val="en-US"/>
-        </w:rPr>
-        <w:t>6. CONCLUSIONS</w:t>
+      <w:r>
+        <w:t xml:space="preserve">Another reason for difference is that current implementation of PCGLNS and B-n-B algorithms uses integer arithmetic, so </w:t>
+      </w:r>
+      <w:r>
+        <w:t>they</w:t>
+      </w:r>
+      <w:r>
+        <w:t xml:space="preserve"> often allow several optimal solutions with the same integer length. For example, during numerical experiments another solution for 22 contours case was obtained, slightly different from the one on the Fig. 7.</w:t>
       </w:r>
     </w:p>
     <w:p>
@@ -1638,33 +1673,111 @@
         <w:pStyle w:val="Text"/>
       </w:pPr>
       <w:r>
-        <w:t>A conclusion section is not required. Although a conclusion may review the main points of the paper, do not replicate the abstract as the conclusion. A conclusion might elaborate on the importance of the work or suggest applications and extensions.</w:t>
-      </w:r>
-    </w:p>
-    <w:p>
-      <w:pPr>
-        <w:pStyle w:val="1"/>
-      </w:pPr>
-      <w:r>
-        <w:t>REFERENCES</w:t>
-      </w:r>
-    </w:p>
-    <w:p>
-      <w:pPr>
-        <w:pStyle w:val="Bibliografa1"/>
-      </w:pPr>
-      <w:r>
-        <w:t xml:space="preserve">Chentsov, A.G., Chentsov, P.A., Petunin, A.A., and Sesekin, A.N. (2018). Model of megalopolises in the tool path optimisation for CNC plate cutting machines. </w:t>
+        <w:t xml:space="preserve">From the other hand, PCGLNS heuristic offers the great performance, giving </w:t>
+      </w:r>
+      <w:r>
+        <w:t>high quality solutions in literally seconds. Even in case of hundreds of contours, high quality solutions can be obtained in minutes or tens of minutes, which make it useful in practical application, including development of control program for CNC cutting machines.</w:t>
+      </w:r>
+    </w:p>
+    <w:p>
+      <w:pPr>
+        <w:pStyle w:val="Text"/>
+      </w:pPr>
+      <w:r>
+        <w:t>From that point of view,</w:t>
+      </w:r>
+      <w:r>
+        <w:t xml:space="preserve"> an idea of </w:t>
       </w:r>
       <w:r>
         <w:rPr>
           <w:i/>
           <w:iCs/>
         </w:rPr>
-        <w:t>International Journal of Production Research</w:t>
-      </w:r>
-      <w:r>
-        <w:t>, 56(14), 4819–4830. doi:10.1080/00207543.2017.1421784.</w:t>
+        <w:t>Segment Cutting</w:t>
+      </w:r>
+      <w:r>
+        <w:t xml:space="preserve"> seems very promising. Comparing 20 contours case against original 2</w:t>
+      </w:r>
+      <w:r>
+        <w:t>4</w:t>
+      </w:r>
+      <w:r>
+        <w:t xml:space="preserve"> contours </w:t>
+      </w:r>
+      <w:r>
+        <w:t>one</w:t>
+      </w:r>
+      <w:r>
+        <w:t xml:space="preserve"> we see not only 11% decrease of route length, but also lower (by 17%) number of piercing points. Both changes reduce time and cost of cutting process.</w:t>
+      </w:r>
+    </w:p>
+    <w:p>
+      <w:pPr>
+        <w:pStyle w:val="Text"/>
+      </w:pPr>
+      <w:r>
+        <w:t xml:space="preserve">In contrast with lightning speed of obtaining solution, estimation of its lower bound is rather slow due to exponential time complexity. For example, solution at Fig. 9 (4782 mm) was proven to be optimal in almost 5 hours. This time can be improved both </w:t>
+      </w:r>
+      <w:r>
+        <w:t>with</w:t>
+      </w:r>
+      <w:r>
+        <w:t xml:space="preserve"> parallel calculation as well </w:t>
+      </w:r>
+      <w:r>
+        <w:t xml:space="preserve">as </w:t>
+      </w:r>
+      <w:r>
+        <w:t>by</w:t>
+      </w:r>
+      <w:r>
+        <w:t xml:space="preserve"> reimplementing B-n-B algorithm using more performant programming language, </w:t>
+      </w:r>
+      <w:r>
+        <w:t>C++</w:t>
+      </w:r>
+      <w:r>
+        <w:t>for instance.</w:t>
+      </w:r>
+    </w:p>
+    <w:p>
+      <w:pPr>
+        <w:pStyle w:val="Text"/>
+      </w:pPr>
+    </w:p>
+    <w:p>
+      <w:pPr>
+        <w:pStyle w:val="1"/>
+        <w:rPr>
+          <w:lang w:val="en-US"/>
+        </w:rPr>
+      </w:pPr>
+      <w:r>
+        <w:rPr>
+          <w:lang w:val="en-US"/>
+        </w:rPr>
+        <w:t>6. CONCLUSIONS</w:t>
+      </w:r>
+    </w:p>
+    <w:p>
+      <w:pPr>
+        <w:pStyle w:val="Text"/>
+      </w:pPr>
+      <w:r>
+        <w:t xml:space="preserve">A conclusion section is not required. Although a conclusion may review the main points of the paper, do not replicate the </w:t>
+      </w:r>
+      <w:r>
+        <w:lastRenderedPageBreak/>
+        <w:t>abstract as the conclusion. A conclusion might elaborate on the importance of the work or suggest applications and extensions.</w:t>
+      </w:r>
+    </w:p>
+    <w:p>
+      <w:pPr>
+        <w:pStyle w:val="1"/>
+      </w:pPr>
+      <w:r>
+        <w:t>REFERENCES</w:t>
       </w:r>
     </w:p>
     <w:p>
@@ -1672,73 +1785,73 @@
         <w:pStyle w:val="Bibliografa1"/>
       </w:pPr>
       <w:r>
-        <w:t xml:space="preserve">Khachay, M., Kudriavtsev, A., and Petunin, A. (2020). PCGLNS: A heuristic solver for the Precedence Constrained Generalized Traveling Salesman Problem. In N. Olenev, Y. Evtushenko, M. Khachay, and V. Malkova (eds.), </w:t>
+        <w:t xml:space="preserve">Chentsov, A.G., Chentsov, P.A., Petunin, A.A., and Sesekin, A.N. (2018). Model of megalopolises in the tool path optimisation for CNC plate cutting machines. </w:t>
       </w:r>
       <w:r>
         <w:rPr>
           <w:i/>
           <w:iCs/>
         </w:rPr>
-        <w:t>Optimization and Applications</w:t>
-      </w:r>
-      <w:r>
-        <w:t xml:space="preserve">, volume 12422 of </w:t>
+        <w:t>International Journal of Production Research</w:t>
+      </w:r>
+      <w:r>
+        <w:t>, 56(14), 4819–4830. doi:10.1080/00207543.2017.1421784.</w:t>
+      </w:r>
+    </w:p>
+    <w:p>
+      <w:pPr>
+        <w:pStyle w:val="Bibliografa1"/>
+      </w:pPr>
+      <w:r>
+        <w:t xml:space="preserve">Khachay, M., Kudriavtsev, A., and Petunin, A. (2020). PCGLNS: A heuristic solver for the Precedence Constrained Generalized Traveling Salesman Problem. In N. Olenev, Y. Evtushenko, M. Khachay, and V. Malkova (eds.), </w:t>
       </w:r>
       <w:r>
         <w:rPr>
           <w:i/>
           <w:iCs/>
         </w:rPr>
-        <w:t>Lecture Notes in Computer Science</w:t>
-      </w:r>
-      <w:r>
-        <w:t>, 196–208. Springer International Publishing, Cham. doi:10.1007/978-3-030-62867-3 15.</w:t>
-      </w:r>
-    </w:p>
-    <w:p>
-      <w:pPr>
-        <w:pStyle w:val="Bibliografa1"/>
-      </w:pPr>
-      <w:r>
-        <w:t xml:space="preserve">Khachay, M., Ukolov, S., and Petunin, A. (2021). Problem-Specific Branch-and-Bound Algorithms for the Precedence Constrained Generalized Traveling Salesman Problem. In N. Olenev et al. (eds.), </w:t>
+        <w:t>Optimization and Applications</w:t>
+      </w:r>
+      <w:r>
+        <w:t xml:space="preserve">, volume 12422 of </w:t>
       </w:r>
       <w:r>
         <w:rPr>
           <w:i/>
           <w:iCs/>
         </w:rPr>
-        <w:t>Optimization and Applications</w:t>
-      </w:r>
-      <w:r>
-        <w:t xml:space="preserve">, volume 13078 of </w:t>
+        <w:t>Lecture Notes in Computer Science</w:t>
+      </w:r>
+      <w:r>
+        <w:t>, 196–208. Springer International Publishing, Cham. doi:10.1007/978-3-030-62867-3 15.</w:t>
+      </w:r>
+    </w:p>
+    <w:p>
+      <w:pPr>
+        <w:pStyle w:val="Bibliografa1"/>
+      </w:pPr>
+      <w:r>
+        <w:t xml:space="preserve">Khachay, M., Ukolov, S., and Petunin, A. (2021). Problem-Specific Branch-and-Bound Algorithms for the Precedence Constrained Generalized Traveling Salesman Problem. In N. Olenev et al. (eds.), </w:t>
       </w:r>
       <w:r>
         <w:rPr>
           <w:i/>
           <w:iCs/>
         </w:rPr>
-        <w:t>Lecture Notes in Computer Science</w:t>
-      </w:r>
-      <w:r>
-        <w:t>, 136–148. Springer Nature Switzerland AG, Cham, Switzerland. doi:10.1007/978-3-030-91059-4 10.</w:t>
-      </w:r>
-    </w:p>
-    <w:p>
-      <w:pPr>
-        <w:pStyle w:val="Bibliografa1"/>
-      </w:pPr>
-      <w:r>
-        <w:t xml:space="preserve">Petunin, A.A., Polishchuk, E.G., and Ukolov, S.S. (2019). On the new Algorithm for Solving Continuous Cutting Problem. </w:t>
+        <w:t>Optimization and Applications</w:t>
+      </w:r>
+      <w:r>
+        <w:t xml:space="preserve">, volume 13078 of </w:t>
       </w:r>
       <w:r>
         <w:rPr>
           <w:i/>
           <w:iCs/>
         </w:rPr>
-        <w:t>IFAC-PapersOnLine</w:t>
-      </w:r>
-      <w:r>
-        <w:t>, 52(13), 2320–2325. doi: 10.1016/j.ifacol.2019.11.552.</w:t>
+        <w:t>Lecture Notes in Computer Science</w:t>
+      </w:r>
+      <w:r>
+        <w:t>, 136–148. Springer Nature Switzerland AG, Cham, Switzerland. doi:10.1007/978-3-030-91059-4 10.</w:t>
       </w:r>
     </w:p>
     <w:p>
@@ -1746,25 +1859,35 @@
         <w:pStyle w:val="Bibliografa1"/>
       </w:pPr>
       <w:r>
-        <w:t xml:space="preserve">Salman, R., Ekstedt, F., and Damaschke, P. (2020). Branch-and-bound for the Precedence Constrained Generalized Traveling Salesman Problem. </w:t>
+        <w:t xml:space="preserve">Petunin, A.A., Polishchuk, E.G., and Ukolov, S.S. (2019). On the new Algorithm for Solving Continuous Cutting Problem. </w:t>
       </w:r>
       <w:r>
         <w:rPr>
           <w:i/>
           <w:iCs/>
         </w:rPr>
+        <w:t>IFAC-PapersOnLine</w:t>
+      </w:r>
+      <w:r>
+        <w:t>, 52(13), 2320–2325. doi: 10.1016/j.ifacol.2019.11.552.</w:t>
+      </w:r>
+    </w:p>
+    <w:p>
+      <w:pPr>
+        <w:pStyle w:val="Bibliografa1"/>
+      </w:pPr>
+      <w:r>
+        <w:t xml:space="preserve">Salman, R., Ekstedt, F., and Damaschke, P. (2020). Branch-and-bound for the Precedence Constrained Generalized Traveling Salesman Problem. </w:t>
+      </w:r>
+      <w:r>
+        <w:rPr>
+          <w:i/>
+          <w:iCs/>
+        </w:rPr>
         <w:t>Operations Research Letters</w:t>
       </w:r>
       <w:r>
-        <w:t xml:space="preserve">, 48(2), 163–166. </w:t>
-      </w:r>
-      <w:proofErr w:type="gramStart"/>
-      <w:r>
-        <w:t>doi:10.1016/j.orl</w:t>
-      </w:r>
-      <w:proofErr w:type="gramEnd"/>
-      <w:r>
-        <w:t>.2020.01.009.</w:t>
+        <w:t>, 48(2), 163–166. doi:10.1016/j.orl.2020.01.009.</w:t>
       </w:r>
     </w:p>
     <w:p>

--- a/samples/sccp.docx
+++ b/samples/sccp.docx
@@ -7,102 +7,71 @@
         <w:pStyle w:val="a6"/>
       </w:pPr>
       <w:r>
-        <w:t>Fake Title</w:t>
-      </w:r>
-      <w:r>
-        <w:t>:</w:t>
+        <w:t xml:space="preserve">Using PCGTSP Algorithm for Solving </w:t>
+      </w:r>
+      <w:r>
+        <w:t xml:space="preserve">Generalized </w:t>
+      </w:r>
+      <w:r>
+        <w:t xml:space="preserve">Segment </w:t>
+      </w:r>
+      <w:r>
+        <w:t xml:space="preserve">Continuous </w:t>
+      </w:r>
+      <w:r>
+        <w:t>Cutting Problems</w:t>
+      </w:r>
+    </w:p>
+    <w:p>
+      <w:pPr>
+        <w:pStyle w:val="Auhtor"/>
+      </w:pPr>
+      <w:r>
+        <w:t>Alexander Petunin</w:t>
+      </w:r>
+      <w:r>
+        <w:t xml:space="preserve">*. </w:t>
+      </w:r>
+      <w:r>
+        <w:t>Michael Khachay</w:t>
+      </w:r>
+      <w:r>
+        <w:t>**</w:t>
+      </w:r>
+      <w:r>
+        <w:t>.</w:t>
       </w:r>
       <w:r>
         <w:t xml:space="preserve"> </w:t>
       </w:r>
       <w:r>
+        <w:t>Stanislav Ukolov</w:t>
+      </w:r>
+      <w:r>
+        <w:t>*</w:t>
+      </w:r>
+      <w:r>
+        <w:t>. Pavel Chentsov**</w:t>
+      </w:r>
+    </w:p>
+    <w:p>
+      <w:pPr>
+        <w:pStyle w:val="Affiliation"/>
+      </w:pPr>
+      <w:r>
+        <w:t>*</w:t>
+      </w:r>
+      <w:r>
+        <w:t>Ural Federal University, Ekaterinburg, Russia</w:t>
+      </w:r>
+      <w:r>
         <w:br/>
       </w:r>
       <w:r>
-        <w:t>Using PCGTSP Algorithm for Solving Segment Cutting Problems</w:t>
-      </w:r>
-    </w:p>
-    <w:p>
-      <w:pPr>
-        <w:pStyle w:val="Auhtor"/>
-      </w:pPr>
-      <w:r>
-        <w:t>First A. Author*. Second B. Author, Jr.** Third C. Author***</w:t>
-      </w:r>
-    </w:p>
-    <w:p>
-      <w:pPr>
-        <w:pStyle w:val="Affiliation"/>
-      </w:pPr>
-      <w:r>
-        <w:t>*National Institute of Standards and Technology, Boulder, CO 8030</w:t>
-      </w:r>
-      <w:r>
-        <w:br/>
-      </w:r>
-      <w:r>
-        <w:t xml:space="preserve">USA (Tel: 303-555-5555; e-mail: </w:t>
-      </w:r>
-      <w:hyperlink r:id="rId6" w:history="1">
-        <w:r>
-          <w:rPr>
-            <w:rStyle w:val="a3"/>
-          </w:rPr>
-          <w:t>author@boulder.nist.gov</w:t>
-        </w:r>
-      </w:hyperlink>
-      <w:r>
-        <w:t>).</w:t>
-      </w:r>
-    </w:p>
-    <w:p>
-      <w:pPr>
-        <w:pStyle w:val="Affiliation"/>
-      </w:pPr>
-      <w:r>
-        <w:t>**Colorado State University, Fort Collins, CO 80523 USA (e-mail:</w:t>
-      </w:r>
-      <w:r>
-        <w:br/>
-      </w:r>
-      <w:hyperlink r:id="rId7" w:history="1">
-        <w:r>
-          <w:rPr>
-            <w:rStyle w:val="a3"/>
-          </w:rPr>
-          <w:t>author@lamar.colostate.edu</w:t>
-        </w:r>
-      </w:hyperlink>
-      <w:r>
-        <w:t>)</w:t>
-      </w:r>
-    </w:p>
-    <w:p>
-      <w:pPr>
-        <w:pStyle w:val="Affiliation"/>
-      </w:pPr>
-      <w:r>
-        <w:t>*** Electrical Engineering Department, Seoul National Universit</w:t>
-      </w:r>
-      <w:r>
-        <w:t>y</w:t>
-      </w:r>
-      <w:r>
-        <w:br/>
-      </w:r>
-      <w:r>
-        <w:t xml:space="preserve">Seoul, Korea, (e-mail: </w:t>
-      </w:r>
-      <w:hyperlink r:id="rId8" w:history="1">
-        <w:r>
-          <w:rPr>
-            <w:rStyle w:val="a3"/>
-          </w:rPr>
-          <w:t>author@snu.ac.kr)</w:t>
-        </w:r>
-      </w:hyperlink>
-      <w:r>
-        <w:t>}</w:t>
+        <w:t>**</w:t>
+      </w:r>
+      <w:r>
+        <w:t>Krasovsky Institute of Mathematics and Mechanics, Ekaterinburg, Russia</w:t>
       </w:r>
     </w:p>
     <w:p>
@@ -139,7 +108,16 @@
         <w:t>Keywords</w:t>
       </w:r>
       <w:r>
-        <w:t>: Include a list of 5-10 keywords.</w:t>
+        <w:t>:.</w:t>
+      </w:r>
+      <w:r>
+        <w:t xml:space="preserve">Thermal cutting, Optimization, Branch-and-Bound, Dynamic Programming, Algorithm, Heuristics, </w:t>
+      </w:r>
+      <w:r>
+        <w:t>Generalized Traveling Salesman Problem</w:t>
+      </w:r>
+      <w:r>
+        <w:t>, Precedence Constraint</w:t>
       </w:r>
     </w:p>
     <w:p>
@@ -277,6 +255,9 @@
         <w:jc w:val="center"/>
       </w:pPr>
       <w:r>
+        <w:rPr>
+          <w:noProof/>
+        </w:rPr>
         <w:drawing>
           <wp:inline distT="0" distB="0" distL="0" distR="0" wp14:anchorId="3A453AFE" wp14:editId="78A82205">
             <wp:extent cx="2880000" cy="2160000"/>
@@ -293,7 +274,7 @@
                     <pic:cNvPicPr/>
                   </pic:nvPicPr>
                   <pic:blipFill>
-                    <a:blip r:embed="rId9"/>
+                    <a:blip r:embed="rId6"/>
                     <a:stretch>
                       <a:fillRect/>
                     </a:stretch>
@@ -340,14 +321,271 @@
       </w:pPr>
       <w:r>
         <w:rPr>
+          <w:noProof/>
           <w:lang w:val="en-US"/>
         </w:rPr>
-        <w:lastRenderedPageBreak/>
         <w:drawing>
           <wp:inline distT="0" distB="0" distL="0" distR="0" wp14:anchorId="1AED2C53" wp14:editId="652E1958">
             <wp:extent cx="2880000" cy="2163600"/>
             <wp:effectExtent l="0" t="0" r="0" b="8255"/>
             <wp:docPr id="4" name="Рисунок 4"/>
+            <wp:cNvGraphicFramePr>
+              <a:graphicFrameLocks xmlns:a="http://schemas.openxmlformats.org/drawingml/2006/main" noChangeAspect="1"/>
+            </wp:cNvGraphicFramePr>
+            <a:graphic xmlns:a="http://schemas.openxmlformats.org/drawingml/2006/main">
+              <a:graphicData uri="http://schemas.openxmlformats.org/drawingml/2006/picture">
+                <pic:pic xmlns:pic="http://schemas.openxmlformats.org/drawingml/2006/picture">
+                  <pic:nvPicPr>
+                    <pic:cNvPr id="1" name=""/>
+                    <pic:cNvPicPr/>
+                  </pic:nvPicPr>
+                  <pic:blipFill>
+                    <a:blip r:embed="rId7"/>
+                    <a:stretch>
+                      <a:fillRect/>
+                    </a:stretch>
+                  </pic:blipFill>
+                  <pic:spPr>
+                    <a:xfrm>
+                      <a:off x="0" y="0"/>
+                      <a:ext cx="2880000" cy="2163600"/>
+                    </a:xfrm>
+                    <a:prstGeom prst="rect">
+                      <a:avLst/>
+                    </a:prstGeom>
+                  </pic:spPr>
+                </pic:pic>
+              </a:graphicData>
+            </a:graphic>
+          </wp:inline>
+        </w:drawing>
+      </w:r>
+    </w:p>
+    <w:p>
+      <w:pPr>
+        <w:pStyle w:val="a8"/>
+        <w:jc w:val="center"/>
+      </w:pPr>
+      <w:r>
+        <w:t>Figure 2. Position of two bridges</w:t>
+      </w:r>
+    </w:p>
+    <w:p>
+      <w:pPr>
+        <w:pStyle w:val="Text"/>
+      </w:pPr>
+      <w:r>
+        <w:t xml:space="preserve">Further, another four bridges were created at the original nesting plan, see Fig. 3, yielding 15 parts and 20 contours. </w:t>
+      </w:r>
+      <w:r>
+        <w:lastRenderedPageBreak/>
+        <w:t>Three</w:t>
+      </w:r>
+      <w:r>
+        <w:t xml:space="preserve"> new complex parts are also marked with figures 1</w:t>
+      </w:r>
+      <w:r>
+        <w:t xml:space="preserve">, </w:t>
+      </w:r>
+      <w:r>
+        <w:t>2,</w:t>
+      </w:r>
+      <w:r>
+        <w:t xml:space="preserve"> and 3,</w:t>
+      </w:r>
+      <w:r>
+        <w:t xml:space="preserve"> where part 1 is identical to that of Fig. 2, while part 2 is </w:t>
+      </w:r>
+      <w:r>
+        <w:t xml:space="preserve">slightly </w:t>
+      </w:r>
+      <w:r>
+        <w:t>bigger</w:t>
+      </w:r>
+      <w:r>
+        <w:t>.</w:t>
+      </w:r>
+    </w:p>
+    <w:p>
+      <w:pPr>
+        <w:jc w:val="center"/>
+        <w:rPr>
+          <w:lang w:val="en-US"/>
+        </w:rPr>
+      </w:pPr>
+      <w:r>
+        <w:rPr>
+          <w:noProof/>
+          <w:lang w:val="en-US"/>
+        </w:rPr>
+        <w:drawing>
+          <wp:inline distT="0" distB="0" distL="0" distR="0" wp14:anchorId="195070AC" wp14:editId="3C087562">
+            <wp:extent cx="2880000" cy="2163600"/>
+            <wp:effectExtent l="0" t="0" r="0" b="8255"/>
+            <wp:docPr id="5" name="Рисунок 5"/>
+            <wp:cNvGraphicFramePr>
+              <a:graphicFrameLocks xmlns:a="http://schemas.openxmlformats.org/drawingml/2006/main" noChangeAspect="1"/>
+            </wp:cNvGraphicFramePr>
+            <a:graphic xmlns:a="http://schemas.openxmlformats.org/drawingml/2006/main">
+              <a:graphicData uri="http://schemas.openxmlformats.org/drawingml/2006/picture">
+                <pic:pic xmlns:pic="http://schemas.openxmlformats.org/drawingml/2006/picture">
+                  <pic:nvPicPr>
+                    <pic:cNvPr id="1" name=""/>
+                    <pic:cNvPicPr/>
+                  </pic:nvPicPr>
+                  <pic:blipFill>
+                    <a:blip r:embed="rId8"/>
+                    <a:stretch>
+                      <a:fillRect/>
+                    </a:stretch>
+                  </pic:blipFill>
+                  <pic:spPr>
+                    <a:xfrm>
+                      <a:off x="0" y="0"/>
+                      <a:ext cx="2880000" cy="2163600"/>
+                    </a:xfrm>
+                    <a:prstGeom prst="rect">
+                      <a:avLst/>
+                    </a:prstGeom>
+                  </pic:spPr>
+                </pic:pic>
+              </a:graphicData>
+            </a:graphic>
+          </wp:inline>
+        </w:drawing>
+      </w:r>
+    </w:p>
+    <w:p>
+      <w:pPr>
+        <w:pStyle w:val="a8"/>
+        <w:jc w:val="center"/>
+      </w:pPr>
+      <w:r>
+        <w:t>Figure 3. Position of four br</w:t>
+      </w:r>
+      <w:r>
+        <w:t>i</w:t>
+      </w:r>
+      <w:r>
+        <w:t>dges.</w:t>
+      </w:r>
+    </w:p>
+    <w:p>
+      <w:pPr>
+        <w:pStyle w:val="Text"/>
+      </w:pPr>
+      <w:r>
+        <w:t>All three instances were solved to optimality with two algorithms: DP (Dynamic programming) scheme, see Chentsov et al. (2018), which is proven to find optimal solution for problem instances below 33 contours; new problem-specific Branch-and-Bound algorithm, see. Khachay et al. (2021), pre-seeded with solution by PCGLNS heuristics, see Khachay et al. (2020).</w:t>
+      </w:r>
+    </w:p>
+    <w:p>
+      <w:pPr>
+        <w:pStyle w:val="Text"/>
+      </w:pPr>
+      <w:r>
+        <w:t>Numerical experiments were conducted on the ordinary workstation with Intel Core i5 CPU at 1.60 GHz with 8 Gb of RAM.</w:t>
+      </w:r>
+    </w:p>
+    <w:p>
+      <w:pPr>
+        <w:pStyle w:val="2"/>
+      </w:pPr>
+      <w:r>
+        <w:t>3.2. Results</w:t>
+      </w:r>
+    </w:p>
+    <w:p>
+      <w:pPr>
+        <w:pStyle w:val="Text"/>
+      </w:pPr>
+      <w:r>
+        <w:t>All the problem instances were successfully solved by both algorithms. Solution of original instance without bridges are on Fig. 4 for DP and Fig. 5 for B-n-B.</w:t>
+      </w:r>
+    </w:p>
+    <w:p>
+      <w:pPr>
+        <w:pStyle w:val="Text"/>
+        <w:jc w:val="center"/>
+      </w:pPr>
+      <w:r>
+        <w:rPr>
+          <w:noProof/>
+        </w:rPr>
+        <w:drawing>
+          <wp:inline distT="0" distB="0" distL="0" distR="0" wp14:anchorId="781D0CF5" wp14:editId="36FCBB9B">
+            <wp:extent cx="2880000" cy="2156400"/>
+            <wp:effectExtent l="0" t="0" r="0" b="0"/>
+            <wp:docPr id="6" name="Рисунок 6"/>
+            <wp:cNvGraphicFramePr>
+              <a:graphicFrameLocks xmlns:a="http://schemas.openxmlformats.org/drawingml/2006/main" noChangeAspect="1"/>
+            </wp:cNvGraphicFramePr>
+            <a:graphic xmlns:a="http://schemas.openxmlformats.org/drawingml/2006/main">
+              <a:graphicData uri="http://schemas.openxmlformats.org/drawingml/2006/picture">
+                <pic:pic xmlns:pic="http://schemas.openxmlformats.org/drawingml/2006/picture">
+                  <pic:nvPicPr>
+                    <pic:cNvPr id="0" name="Picture 1"/>
+                    <pic:cNvPicPr>
+                      <a:picLocks noChangeAspect="1" noChangeArrowheads="1"/>
+                    </pic:cNvPicPr>
+                  </pic:nvPicPr>
+                  <pic:blipFill>
+                    <a:blip r:embed="rId9" cstate="print">
+                      <a:extLst>
+                        <a:ext uri="{28A0092B-C50C-407E-A947-70E740481C1C}">
+                          <a14:useLocalDpi xmlns:a14="http://schemas.microsoft.com/office/drawing/2010/main" val="0"/>
+                        </a:ext>
+                      </a:extLst>
+                    </a:blip>
+                    <a:srcRect/>
+                    <a:stretch>
+                      <a:fillRect/>
+                    </a:stretch>
+                  </pic:blipFill>
+                  <pic:spPr bwMode="auto">
+                    <a:xfrm>
+                      <a:off x="0" y="0"/>
+                      <a:ext cx="2880000" cy="2156400"/>
+                    </a:xfrm>
+                    <a:prstGeom prst="rect">
+                      <a:avLst/>
+                    </a:prstGeom>
+                    <a:noFill/>
+                    <a:ln>
+                      <a:noFill/>
+                    </a:ln>
+                  </pic:spPr>
+                </pic:pic>
+              </a:graphicData>
+            </a:graphic>
+          </wp:inline>
+        </w:drawing>
+      </w:r>
+    </w:p>
+    <w:p>
+      <w:pPr>
+        <w:pStyle w:val="a8"/>
+      </w:pPr>
+      <w:r>
+        <w:t>Figure 4. Solution of 24 contours instance with DP.</w:t>
+      </w:r>
+    </w:p>
+    <w:p>
+      <w:pPr>
+        <w:jc w:val="center"/>
+        <w:rPr>
+          <w:lang w:val="en-US"/>
+        </w:rPr>
+      </w:pPr>
+      <w:r>
+        <w:rPr>
+          <w:noProof/>
+          <w:lang w:val="en-US"/>
+        </w:rPr>
+        <w:drawing>
+          <wp:inline distT="0" distB="0" distL="0" distR="0" wp14:anchorId="54CB0E0A" wp14:editId="4F18E98A">
+            <wp:extent cx="2880000" cy="2163600"/>
+            <wp:effectExtent l="0" t="0" r="0" b="8255"/>
+            <wp:docPr id="7" name="Рисунок 7"/>
             <wp:cNvGraphicFramePr>
               <a:graphicFrameLocks xmlns:a="http://schemas.openxmlformats.org/drawingml/2006/main" noChangeAspect="1"/>
             </wp:cNvGraphicFramePr>
@@ -386,278 +624,6 @@
         <w:jc w:val="center"/>
       </w:pPr>
       <w:r>
-        <w:t>Figure 2. Position of two bridges</w:t>
-      </w:r>
-    </w:p>
-    <w:p>
-      <w:pPr>
-        <w:pStyle w:val="Text"/>
-      </w:pPr>
-      <w:r>
-        <w:t xml:space="preserve">Further, another four bridges were created at the original nesting plan, see Fig. 3, yielding 15 parts and 20 contours. </w:t>
-      </w:r>
-      <w:r>
-        <w:t>Three</w:t>
-      </w:r>
-      <w:r>
-        <w:t xml:space="preserve"> new complex parts are also marked with figures 1</w:t>
-      </w:r>
-      <w:r>
-        <w:t xml:space="preserve">, </w:t>
-      </w:r>
-      <w:r>
-        <w:t>2,</w:t>
-      </w:r>
-      <w:r>
-        <w:t xml:space="preserve"> and 3,</w:t>
-      </w:r>
-      <w:r>
-        <w:t xml:space="preserve"> where part 1 is identical to that of Fig. 2, while part 2 is </w:t>
-      </w:r>
-      <w:r>
-        <w:t xml:space="preserve">slightly </w:t>
-      </w:r>
-      <w:r>
-        <w:t>bigger</w:t>
-      </w:r>
-      <w:r>
-        <w:t>.</w:t>
-      </w:r>
-    </w:p>
-    <w:p>
-      <w:pPr>
-        <w:jc w:val="center"/>
-        <w:rPr>
-          <w:lang w:val="en-US"/>
-        </w:rPr>
-      </w:pPr>
-      <w:r>
-        <w:rPr>
-          <w:lang w:val="en-US"/>
-        </w:rPr>
-        <w:drawing>
-          <wp:inline distT="0" distB="0" distL="0" distR="0" wp14:anchorId="195070AC" wp14:editId="3C087562">
-            <wp:extent cx="2880000" cy="2163600"/>
-            <wp:effectExtent l="0" t="0" r="0" b="8255"/>
-            <wp:docPr id="5" name="Рисунок 5"/>
-            <wp:cNvGraphicFramePr>
-              <a:graphicFrameLocks xmlns:a="http://schemas.openxmlformats.org/drawingml/2006/main" noChangeAspect="1"/>
-            </wp:cNvGraphicFramePr>
-            <a:graphic xmlns:a="http://schemas.openxmlformats.org/drawingml/2006/main">
-              <a:graphicData uri="http://schemas.openxmlformats.org/drawingml/2006/picture">
-                <pic:pic xmlns:pic="http://schemas.openxmlformats.org/drawingml/2006/picture">
-                  <pic:nvPicPr>
-                    <pic:cNvPr id="1" name=""/>
-                    <pic:cNvPicPr/>
-                  </pic:nvPicPr>
-                  <pic:blipFill>
-                    <a:blip r:embed="rId11"/>
-                    <a:stretch>
-                      <a:fillRect/>
-                    </a:stretch>
-                  </pic:blipFill>
-                  <pic:spPr>
-                    <a:xfrm>
-                      <a:off x="0" y="0"/>
-                      <a:ext cx="2880000" cy="2163600"/>
-                    </a:xfrm>
-                    <a:prstGeom prst="rect">
-                      <a:avLst/>
-                    </a:prstGeom>
-                  </pic:spPr>
-                </pic:pic>
-              </a:graphicData>
-            </a:graphic>
-          </wp:inline>
-        </w:drawing>
-      </w:r>
-    </w:p>
-    <w:p>
-      <w:pPr>
-        <w:pStyle w:val="a8"/>
-        <w:jc w:val="center"/>
-      </w:pPr>
-      <w:r>
-        <w:t>Figure 3. Position of four br</w:t>
-      </w:r>
-      <w:r>
-        <w:t>i</w:t>
-      </w:r>
-      <w:r>
-        <w:t>dges.</w:t>
-      </w:r>
-    </w:p>
-    <w:p>
-      <w:pPr>
-        <w:pStyle w:val="Text"/>
-      </w:pPr>
-      <w:r>
-        <w:t xml:space="preserve">All three instances were solved to optimality with two algorithms: DP (Dynamic programming) scheme, see </w:t>
-      </w:r>
-      <w:r>
-        <w:t>Chentsov</w:t>
-      </w:r>
-      <w:r>
-        <w:t xml:space="preserve"> et al. (2018), which is proven to find optimal solution for problem instances below 33 contours; new problem-specific Branch-and-Bound algorithm, see. </w:t>
-      </w:r>
-      <w:r>
-        <w:t>Khachay</w:t>
-      </w:r>
-      <w:r>
-        <w:t xml:space="preserve"> et al. (2021), pre-seeded with solution by PCGLNS heuristics, see </w:t>
-      </w:r>
-      <w:r>
-        <w:t>Khachay</w:t>
-      </w:r>
-      <w:r>
-        <w:t xml:space="preserve"> et al. (2020).</w:t>
-      </w:r>
-    </w:p>
-    <w:p>
-      <w:pPr>
-        <w:pStyle w:val="Text"/>
-      </w:pPr>
-      <w:r>
-        <w:t>Numerical experiments were conducted on the ordinary workstation with Intel Core i5 CPU at 1.60 GHz with 8 Gb of RAM.</w:t>
-      </w:r>
-    </w:p>
-    <w:p>
-      <w:pPr>
-        <w:pStyle w:val="2"/>
-      </w:pPr>
-      <w:r>
-        <w:t>3.2. Results</w:t>
-      </w:r>
-    </w:p>
-    <w:p>
-      <w:pPr>
-        <w:pStyle w:val="Text"/>
-      </w:pPr>
-      <w:r>
-        <w:t>All the problem instances were successfully solved by both algorithms. Solution of original instance without bridges are on Fig. 4 for DP and Fig. 5 for B-n-B.</w:t>
-      </w:r>
-    </w:p>
-    <w:p>
-      <w:pPr>
-        <w:pStyle w:val="Text"/>
-        <w:jc w:val="center"/>
-      </w:pPr>
-      <w:r>
-        <w:rPr>
-          <w:noProof/>
-        </w:rPr>
-        <w:drawing>
-          <wp:inline distT="0" distB="0" distL="0" distR="0" wp14:anchorId="781D0CF5" wp14:editId="36FCBB9B">
-            <wp:extent cx="2880000" cy="2156400"/>
-            <wp:effectExtent l="0" t="0" r="0" b="0"/>
-            <wp:docPr id="6" name="Рисунок 6"/>
-            <wp:cNvGraphicFramePr>
-              <a:graphicFrameLocks xmlns:a="http://schemas.openxmlformats.org/drawingml/2006/main" noChangeAspect="1"/>
-            </wp:cNvGraphicFramePr>
-            <a:graphic xmlns:a="http://schemas.openxmlformats.org/drawingml/2006/main">
-              <a:graphicData uri="http://schemas.openxmlformats.org/drawingml/2006/picture">
-                <pic:pic xmlns:pic="http://schemas.openxmlformats.org/drawingml/2006/picture">
-                  <pic:nvPicPr>
-                    <pic:cNvPr id="0" name="Picture 1"/>
-                    <pic:cNvPicPr>
-                      <a:picLocks noChangeAspect="1" noChangeArrowheads="1"/>
-                    </pic:cNvPicPr>
-                  </pic:nvPicPr>
-                  <pic:blipFill>
-                    <a:blip r:embed="rId12" cstate="print">
-                      <a:extLst>
-                        <a:ext uri="{28A0092B-C50C-407E-A947-70E740481C1C}">
-                          <a14:useLocalDpi xmlns:a14="http://schemas.microsoft.com/office/drawing/2010/main" val="0"/>
-                        </a:ext>
-                      </a:extLst>
-                    </a:blip>
-                    <a:srcRect/>
-                    <a:stretch>
-                      <a:fillRect/>
-                    </a:stretch>
-                  </pic:blipFill>
-                  <pic:spPr bwMode="auto">
-                    <a:xfrm>
-                      <a:off x="0" y="0"/>
-                      <a:ext cx="2880000" cy="2156400"/>
-                    </a:xfrm>
-                    <a:prstGeom prst="rect">
-                      <a:avLst/>
-                    </a:prstGeom>
-                    <a:noFill/>
-                    <a:ln>
-                      <a:noFill/>
-                    </a:ln>
-                  </pic:spPr>
-                </pic:pic>
-              </a:graphicData>
-            </a:graphic>
-          </wp:inline>
-        </w:drawing>
-      </w:r>
-    </w:p>
-    <w:p>
-      <w:pPr>
-        <w:pStyle w:val="a8"/>
-      </w:pPr>
-      <w:r>
-        <w:t>Figure 4. Solution of 24 contours instance with DP.</w:t>
-      </w:r>
-    </w:p>
-    <w:p>
-      <w:pPr>
-        <w:jc w:val="center"/>
-        <w:rPr>
-          <w:lang w:val="en-US"/>
-        </w:rPr>
-      </w:pPr>
-      <w:r>
-        <w:rPr>
-          <w:lang w:val="en-US"/>
-        </w:rPr>
-        <w:drawing>
-          <wp:inline distT="0" distB="0" distL="0" distR="0" wp14:anchorId="54CB0E0A" wp14:editId="4F18E98A">
-            <wp:extent cx="2880000" cy="2163600"/>
-            <wp:effectExtent l="0" t="0" r="0" b="8255"/>
-            <wp:docPr id="7" name="Рисунок 7"/>
-            <wp:cNvGraphicFramePr>
-              <a:graphicFrameLocks xmlns:a="http://schemas.openxmlformats.org/drawingml/2006/main" noChangeAspect="1"/>
-            </wp:cNvGraphicFramePr>
-            <a:graphic xmlns:a="http://schemas.openxmlformats.org/drawingml/2006/main">
-              <a:graphicData uri="http://schemas.openxmlformats.org/drawingml/2006/picture">
-                <pic:pic xmlns:pic="http://schemas.openxmlformats.org/drawingml/2006/picture">
-                  <pic:nvPicPr>
-                    <pic:cNvPr id="1" name=""/>
-                    <pic:cNvPicPr/>
-                  </pic:nvPicPr>
-                  <pic:blipFill>
-                    <a:blip r:embed="rId13"/>
-                    <a:stretch>
-                      <a:fillRect/>
-                    </a:stretch>
-                  </pic:blipFill>
-                  <pic:spPr>
-                    <a:xfrm>
-                      <a:off x="0" y="0"/>
-                      <a:ext cx="2880000" cy="2163600"/>
-                    </a:xfrm>
-                    <a:prstGeom prst="rect">
-                      <a:avLst/>
-                    </a:prstGeom>
-                  </pic:spPr>
-                </pic:pic>
-              </a:graphicData>
-            </a:graphic>
-          </wp:inline>
-        </w:drawing>
-      </w:r>
-    </w:p>
-    <w:p>
-      <w:pPr>
-        <w:pStyle w:val="a8"/>
-        <w:jc w:val="center"/>
-      </w:pPr>
-      <w:r>
         <w:t>Figure 5. Solution of 24 contours instance with B-n-B.</w:t>
       </w:r>
     </w:p>
@@ -702,7 +668,7 @@
                     </pic:cNvPicPr>
                   </pic:nvPicPr>
                   <pic:blipFill>
-                    <a:blip r:embed="rId14" cstate="print">
+                    <a:blip r:embed="rId11" cstate="print">
                       <a:extLst>
                         <a:ext uri="{28A0092B-C50C-407E-A947-70E740481C1C}">
                           <a14:useLocalDpi xmlns:a14="http://schemas.microsoft.com/office/drawing/2010/main" val="0"/>
@@ -752,9 +718,9 @@
       </w:pPr>
       <w:r>
         <w:rPr>
+          <w:noProof/>
           <w:lang w:val="en-US"/>
         </w:rPr>
-        <w:lastRenderedPageBreak/>
         <w:drawing>
           <wp:inline distT="0" distB="0" distL="0" distR="0" wp14:anchorId="2D2ABD99" wp14:editId="4A8906D7">
             <wp:extent cx="2880000" cy="2160000"/>
@@ -771,7 +737,7 @@
                     <pic:cNvPicPr/>
                   </pic:nvPicPr>
                   <pic:blipFill>
-                    <a:blip r:embed="rId15"/>
+                    <a:blip r:embed="rId12"/>
                     <a:stretch>
                       <a:fillRect/>
                     </a:stretch>
@@ -798,19 +764,7 @@
         <w:jc w:val="center"/>
       </w:pPr>
       <w:r>
-        <w:t xml:space="preserve">Figure </w:t>
-      </w:r>
-      <w:r>
-        <w:t>7</w:t>
-      </w:r>
-      <w:r>
-        <w:t>. Solution of 2</w:t>
-      </w:r>
-      <w:r>
-        <w:t>2</w:t>
-      </w:r>
-      <w:r>
-        <w:t xml:space="preserve"> contours instance with B-n-B.</w:t>
+        <w:t>Figure 7. Solution of 22 contours instance with B-n-B.</w:t>
       </w:r>
     </w:p>
     <w:p>
@@ -844,6 +798,7 @@
           <w:noProof/>
           <w:lang w:val="en-US"/>
         </w:rPr>
+        <w:lastRenderedPageBreak/>
         <w:drawing>
           <wp:inline distT="0" distB="0" distL="0" distR="0" wp14:anchorId="0639B44A" wp14:editId="47E7E603">
             <wp:extent cx="2880000" cy="2174400"/>
@@ -862,7 +817,7 @@
                     </pic:cNvPicPr>
                   </pic:nvPicPr>
                   <pic:blipFill>
-                    <a:blip r:embed="rId16" cstate="print">
+                    <a:blip r:embed="rId13" cstate="print">
                       <a:extLst>
                         <a:ext uri="{28A0092B-C50C-407E-A947-70E740481C1C}">
                           <a14:useLocalDpi xmlns:a14="http://schemas.microsoft.com/office/drawing/2010/main" val="0"/>
@@ -900,19 +855,7 @@
         <w:jc w:val="center"/>
       </w:pPr>
       <w:r>
-        <w:t xml:space="preserve">Figure </w:t>
-      </w:r>
-      <w:r>
-        <w:t>8</w:t>
-      </w:r>
-      <w:r>
-        <w:t>. Solution of 2</w:t>
-      </w:r>
-      <w:r>
-        <w:t>0</w:t>
-      </w:r>
-      <w:r>
-        <w:t xml:space="preserve"> contours instance with DP.</w:t>
+        <w:t>Figure 8. Solution of 20 contours instance with DP.</w:t>
       </w:r>
     </w:p>
     <w:p>
@@ -925,6 +868,7 @@
       </w:pPr>
       <w:r>
         <w:rPr>
+          <w:noProof/>
           <w:lang w:val="en-US"/>
         </w:rPr>
         <w:drawing>
@@ -943,7 +887,7 @@
                     <pic:cNvPicPr/>
                   </pic:nvPicPr>
                   <pic:blipFill>
-                    <a:blip r:embed="rId17"/>
+                    <a:blip r:embed="rId14"/>
                     <a:stretch>
                       <a:fillRect/>
                     </a:stretch>
@@ -970,19 +914,7 @@
         <w:jc w:val="center"/>
       </w:pPr>
       <w:r>
-        <w:t xml:space="preserve">Figure </w:t>
-      </w:r>
-      <w:r>
-        <w:t>9</w:t>
-      </w:r>
-      <w:r>
-        <w:t>. Solution of 2</w:t>
-      </w:r>
-      <w:r>
-        <w:t>0</w:t>
-      </w:r>
-      <w:r>
-        <w:t xml:space="preserve"> contours instance with B-n-B.</w:t>
+        <w:t>Figure 9. Solution of 20 contours instance with B-n-B.</w:t>
       </w:r>
     </w:p>
     <w:p>
@@ -1732,13 +1664,7 @@
         <w:t>by</w:t>
       </w:r>
       <w:r>
-        <w:t xml:space="preserve"> reimplementing B-n-B algorithm using more performant programming language, </w:t>
-      </w:r>
-      <w:r>
-        <w:t>C++</w:t>
-      </w:r>
-      <w:r>
-        <w:t>for instance.</w:t>
+        <w:t xml:space="preserve"> reimplementing B-n-B algorithm using more performant programming language, C++for instance.</w:t>
       </w:r>
     </w:p>
     <w:p>

--- a/samples/sccp.docx
+++ b/samples/sccp.docx
@@ -45,8 +45,13 @@
         <w:t xml:space="preserve"> </w:t>
       </w:r>
       <w:r>
-        <w:t>Stanislav Ukolov</w:t>
-      </w:r>
+        <w:t xml:space="preserve">Stanislav </w:t>
+      </w:r>
+      <w:proofErr w:type="spellStart"/>
+      <w:r>
+        <w:t>Ukolov</w:t>
+      </w:r>
+      <w:proofErr w:type="spellEnd"/>
       <w:r>
         <w:t>*</w:t>
       </w:r>
@@ -70,8 +75,13 @@
       <w:r>
         <w:t>**</w:t>
       </w:r>
-      <w:r>
-        <w:t>Krasovsky Institute of Mathematics and Mechanics, Ekaterinburg, Russia</w:t>
+      <w:proofErr w:type="spellStart"/>
+      <w:r>
+        <w:t>Krasovsky</w:t>
+      </w:r>
+      <w:proofErr w:type="spellEnd"/>
+      <w:r>
+        <w:t xml:space="preserve"> Institute of Mathematics and Mechanics, Ekaterinburg, Russia</w:t>
       </w:r>
     </w:p>
     <w:p>
@@ -100,6 +110,7 @@
       <w:pPr>
         <w:pStyle w:val="Keywords"/>
       </w:pPr>
+      <w:proofErr w:type="spellStart"/>
       <w:r>
         <w:rPr>
           <w:i/>
@@ -111,7 +122,11 @@
         <w:t>:.</w:t>
       </w:r>
       <w:r>
-        <w:t xml:space="preserve">Thermal cutting, Optimization, Branch-and-Bound, Dynamic Programming, Algorithm, Heuristics, </w:t>
+        <w:t>Thermal</w:t>
+      </w:r>
+      <w:proofErr w:type="spellEnd"/>
+      <w:r>
+        <w:t xml:space="preserve"> cutting, Optimization, Branch-and-Bound, Dynamic Programming, Algorithm, Heuristics, </w:t>
       </w:r>
       <w:r>
         <w:t>Generalized Traveling Salesman Problem</w:t>
@@ -146,7 +161,343 @@
         <w:pStyle w:val="Text"/>
       </w:pPr>
       <w:r>
-        <w:t xml:space="preserve">Lorem ipsum dolor sit amet, consectetur adipiscing elit, sed do eiusmod tempor incididunt ut labore et dolore magna aliqua. Ut enim ad minim veniam, quis nostrud exercitation ullamco laboris nisi ut aliquip ex ea commodo consequat. Duis aute irure dolor in reprehenderit in voluptate velit esse cillum dolore eu fugiat nulla pariatur. Excepteur sint occaecat cupidatat non proident, sunt in culpa qui officia deserunt mollit anim id est laborum. </w:t>
+        <w:t xml:space="preserve">Lorem ipsum dolor sit </w:t>
+      </w:r>
+      <w:proofErr w:type="spellStart"/>
+      <w:r>
+        <w:t>amet</w:t>
+      </w:r>
+      <w:proofErr w:type="spellEnd"/>
+      <w:r>
+        <w:t xml:space="preserve">, </w:t>
+      </w:r>
+      <w:proofErr w:type="spellStart"/>
+      <w:r>
+        <w:t>consectetur</w:t>
+      </w:r>
+      <w:proofErr w:type="spellEnd"/>
+      <w:r>
+        <w:t xml:space="preserve"> </w:t>
+      </w:r>
+      <w:proofErr w:type="spellStart"/>
+      <w:r>
+        <w:t>adipiscing</w:t>
+      </w:r>
+      <w:proofErr w:type="spellEnd"/>
+      <w:r>
+        <w:t xml:space="preserve"> </w:t>
+      </w:r>
+      <w:proofErr w:type="spellStart"/>
+      <w:r>
+        <w:t>elit</w:t>
+      </w:r>
+      <w:proofErr w:type="spellEnd"/>
+      <w:r>
+        <w:t xml:space="preserve">, sed do </w:t>
+      </w:r>
+      <w:proofErr w:type="spellStart"/>
+      <w:r>
+        <w:t>eiusmod</w:t>
+      </w:r>
+      <w:proofErr w:type="spellEnd"/>
+      <w:r>
+        <w:t xml:space="preserve"> </w:t>
+      </w:r>
+      <w:proofErr w:type="spellStart"/>
+      <w:r>
+        <w:t>tempor</w:t>
+      </w:r>
+      <w:proofErr w:type="spellEnd"/>
+      <w:r>
+        <w:t xml:space="preserve"> </w:t>
+      </w:r>
+      <w:proofErr w:type="spellStart"/>
+      <w:r>
+        <w:t>incididunt</w:t>
+      </w:r>
+      <w:proofErr w:type="spellEnd"/>
+      <w:r>
+        <w:t xml:space="preserve"> </w:t>
+      </w:r>
+      <w:proofErr w:type="spellStart"/>
+      <w:r>
+        <w:t>ut</w:t>
+      </w:r>
+      <w:proofErr w:type="spellEnd"/>
+      <w:r>
+        <w:t xml:space="preserve"> labore et dolore magna </w:t>
+      </w:r>
+      <w:proofErr w:type="spellStart"/>
+      <w:r>
+        <w:t>aliqua</w:t>
+      </w:r>
+      <w:proofErr w:type="spellEnd"/>
+      <w:r>
+        <w:t xml:space="preserve">. Ut </w:t>
+      </w:r>
+      <w:proofErr w:type="spellStart"/>
+      <w:r>
+        <w:t>enim</w:t>
+      </w:r>
+      <w:proofErr w:type="spellEnd"/>
+      <w:r>
+        <w:t xml:space="preserve"> ad minim </w:t>
+      </w:r>
+      <w:proofErr w:type="spellStart"/>
+      <w:r>
+        <w:t>veniam</w:t>
+      </w:r>
+      <w:proofErr w:type="spellEnd"/>
+      <w:r>
+        <w:t xml:space="preserve">, </w:t>
+      </w:r>
+      <w:proofErr w:type="spellStart"/>
+      <w:r>
+        <w:t>quis</w:t>
+      </w:r>
+      <w:proofErr w:type="spellEnd"/>
+      <w:r>
+        <w:t xml:space="preserve"> </w:t>
+      </w:r>
+      <w:proofErr w:type="spellStart"/>
+      <w:r>
+        <w:t>nostrud</w:t>
+      </w:r>
+      <w:proofErr w:type="spellEnd"/>
+      <w:r>
+        <w:t xml:space="preserve"> exercitation </w:t>
+      </w:r>
+      <w:proofErr w:type="spellStart"/>
+      <w:r>
+        <w:t>ullamco</w:t>
+      </w:r>
+      <w:proofErr w:type="spellEnd"/>
+      <w:r>
+        <w:t xml:space="preserve"> </w:t>
+      </w:r>
+      <w:proofErr w:type="spellStart"/>
+      <w:r>
+        <w:t>laboris</w:t>
+      </w:r>
+      <w:proofErr w:type="spellEnd"/>
+      <w:r>
+        <w:t xml:space="preserve"> nisi </w:t>
+      </w:r>
+      <w:proofErr w:type="spellStart"/>
+      <w:r>
+        <w:t>ut</w:t>
+      </w:r>
+      <w:proofErr w:type="spellEnd"/>
+      <w:r>
+        <w:t xml:space="preserve"> </w:t>
+      </w:r>
+      <w:proofErr w:type="spellStart"/>
+      <w:r>
+        <w:t>aliquip</w:t>
+      </w:r>
+      <w:proofErr w:type="spellEnd"/>
+      <w:r>
+        <w:t xml:space="preserve"> ex </w:t>
+      </w:r>
+      <w:proofErr w:type="spellStart"/>
+      <w:r>
+        <w:t>ea</w:t>
+      </w:r>
+      <w:proofErr w:type="spellEnd"/>
+      <w:r>
+        <w:t xml:space="preserve"> </w:t>
+      </w:r>
+      <w:proofErr w:type="spellStart"/>
+      <w:r>
+        <w:t>commodo</w:t>
+      </w:r>
+      <w:proofErr w:type="spellEnd"/>
+      <w:r>
+        <w:t xml:space="preserve"> </w:t>
+      </w:r>
+      <w:proofErr w:type="spellStart"/>
+      <w:r>
+        <w:t>consequat</w:t>
+      </w:r>
+      <w:proofErr w:type="spellEnd"/>
+      <w:r>
+        <w:t xml:space="preserve">. Duis </w:t>
+      </w:r>
+      <w:proofErr w:type="spellStart"/>
+      <w:r>
+        <w:t>aute</w:t>
+      </w:r>
+      <w:proofErr w:type="spellEnd"/>
+      <w:r>
+        <w:t xml:space="preserve"> </w:t>
+      </w:r>
+      <w:proofErr w:type="spellStart"/>
+      <w:r>
+        <w:t>irure</w:t>
+      </w:r>
+      <w:proofErr w:type="spellEnd"/>
+      <w:r>
+        <w:t xml:space="preserve"> dolor in </w:t>
+      </w:r>
+      <w:proofErr w:type="spellStart"/>
+      <w:r>
+        <w:t>reprehenderit</w:t>
+      </w:r>
+      <w:proofErr w:type="spellEnd"/>
+      <w:r>
+        <w:t xml:space="preserve"> in </w:t>
+      </w:r>
+      <w:proofErr w:type="spellStart"/>
+      <w:r>
+        <w:t>voluptate</w:t>
+      </w:r>
+      <w:proofErr w:type="spellEnd"/>
+      <w:r>
+        <w:t xml:space="preserve"> </w:t>
+      </w:r>
+      <w:proofErr w:type="spellStart"/>
+      <w:r>
+        <w:t>velit</w:t>
+      </w:r>
+      <w:proofErr w:type="spellEnd"/>
+      <w:r>
+        <w:t xml:space="preserve"> </w:t>
+      </w:r>
+      <w:proofErr w:type="spellStart"/>
+      <w:r>
+        <w:t>esse</w:t>
+      </w:r>
+      <w:proofErr w:type="spellEnd"/>
+      <w:r>
+        <w:t xml:space="preserve"> </w:t>
+      </w:r>
+      <w:proofErr w:type="spellStart"/>
+      <w:r>
+        <w:t>cillum</w:t>
+      </w:r>
+      <w:proofErr w:type="spellEnd"/>
+      <w:r>
+        <w:t xml:space="preserve"> dolore </w:t>
+      </w:r>
+      <w:proofErr w:type="spellStart"/>
+      <w:r>
+        <w:t>eu</w:t>
+      </w:r>
+      <w:proofErr w:type="spellEnd"/>
+      <w:r>
+        <w:t xml:space="preserve"> </w:t>
+      </w:r>
+      <w:proofErr w:type="spellStart"/>
+      <w:r>
+        <w:t>fugiat</w:t>
+      </w:r>
+      <w:proofErr w:type="spellEnd"/>
+      <w:r>
+        <w:t xml:space="preserve"> </w:t>
+      </w:r>
+      <w:proofErr w:type="spellStart"/>
+      <w:r>
+        <w:t>nulla</w:t>
+      </w:r>
+      <w:proofErr w:type="spellEnd"/>
+      <w:r>
+        <w:t xml:space="preserve"> </w:t>
+      </w:r>
+      <w:proofErr w:type="spellStart"/>
+      <w:r>
+        <w:t>pariatur</w:t>
+      </w:r>
+      <w:proofErr w:type="spellEnd"/>
+      <w:r>
+        <w:t xml:space="preserve">. </w:t>
+      </w:r>
+      <w:proofErr w:type="spellStart"/>
+      <w:r>
+        <w:t>Excepteur</w:t>
+      </w:r>
+      <w:proofErr w:type="spellEnd"/>
+      <w:r>
+        <w:t xml:space="preserve"> </w:t>
+      </w:r>
+      <w:proofErr w:type="spellStart"/>
+      <w:r>
+        <w:t>sint</w:t>
+      </w:r>
+      <w:proofErr w:type="spellEnd"/>
+      <w:r>
+        <w:t xml:space="preserve"> </w:t>
+      </w:r>
+      <w:proofErr w:type="spellStart"/>
+      <w:r>
+        <w:t>occaecat</w:t>
+      </w:r>
+      <w:proofErr w:type="spellEnd"/>
+      <w:r>
+        <w:t xml:space="preserve"> </w:t>
+      </w:r>
+      <w:proofErr w:type="spellStart"/>
+      <w:r>
+        <w:t>cupidatat</w:t>
+      </w:r>
+      <w:proofErr w:type="spellEnd"/>
+      <w:r>
+        <w:t xml:space="preserve"> non </w:t>
+      </w:r>
+      <w:proofErr w:type="spellStart"/>
+      <w:r>
+        <w:t>proident</w:t>
+      </w:r>
+      <w:proofErr w:type="spellEnd"/>
+      <w:r>
+        <w:t xml:space="preserve">, sunt in culpa qui </w:t>
+      </w:r>
+      <w:proofErr w:type="spellStart"/>
+      <w:r>
+        <w:t>officia</w:t>
+      </w:r>
+      <w:proofErr w:type="spellEnd"/>
+      <w:r>
+        <w:t xml:space="preserve"> </w:t>
+      </w:r>
+      <w:proofErr w:type="spellStart"/>
+      <w:r>
+        <w:t>deserunt</w:t>
+      </w:r>
+      <w:proofErr w:type="spellEnd"/>
+      <w:r>
+        <w:t xml:space="preserve"> </w:t>
+      </w:r>
+      <w:proofErr w:type="spellStart"/>
+      <w:r>
+        <w:t>mollit</w:t>
+      </w:r>
+      <w:proofErr w:type="spellEnd"/>
+      <w:r>
+        <w:t xml:space="preserve"> </w:t>
+      </w:r>
+      <w:proofErr w:type="spellStart"/>
+      <w:r>
+        <w:t>anim</w:t>
+      </w:r>
+      <w:proofErr w:type="spellEnd"/>
+      <w:r>
+        <w:t xml:space="preserve"> id </w:t>
+      </w:r>
+      <w:proofErr w:type="spellStart"/>
+      <w:r>
+        <w:t>est</w:t>
+      </w:r>
+      <w:proofErr w:type="spellEnd"/>
+      <w:r>
+        <w:t xml:space="preserve"> </w:t>
+      </w:r>
+      <w:proofErr w:type="spellStart"/>
+      <w:r>
+        <w:t>laborum</w:t>
+      </w:r>
+      <w:proofErr w:type="spellEnd"/>
+      <w:r>
+        <w:t xml:space="preserve">. </w:t>
       </w:r>
     </w:p>
     <w:p>
@@ -189,7 +540,343 @@
         <w:pStyle w:val="Text"/>
       </w:pPr>
       <w:r>
-        <w:t xml:space="preserve">Lorem ipsum dolor sit amet, consectetur adipiscing elit, sed do eiusmod tempor incididunt ut labore et dolore magna aliqua. Ut enim ad minim veniam, quis nostrud exercitation ullamco laboris nisi ut aliquip ex ea commodo consequat. Duis aute irure dolor in reprehenderit in voluptate velit esse cillum dolore eu fugiat nulla pariatur. Excepteur sint occaecat cupidatat non proident, sunt in culpa qui officia deserunt mollit anim id est laborum. </w:t>
+        <w:t xml:space="preserve">Lorem ipsum dolor sit </w:t>
+      </w:r>
+      <w:proofErr w:type="spellStart"/>
+      <w:r>
+        <w:t>amet</w:t>
+      </w:r>
+      <w:proofErr w:type="spellEnd"/>
+      <w:r>
+        <w:t xml:space="preserve">, </w:t>
+      </w:r>
+      <w:proofErr w:type="spellStart"/>
+      <w:r>
+        <w:t>consectetur</w:t>
+      </w:r>
+      <w:proofErr w:type="spellEnd"/>
+      <w:r>
+        <w:t xml:space="preserve"> </w:t>
+      </w:r>
+      <w:proofErr w:type="spellStart"/>
+      <w:r>
+        <w:t>adipiscing</w:t>
+      </w:r>
+      <w:proofErr w:type="spellEnd"/>
+      <w:r>
+        <w:t xml:space="preserve"> </w:t>
+      </w:r>
+      <w:proofErr w:type="spellStart"/>
+      <w:r>
+        <w:t>elit</w:t>
+      </w:r>
+      <w:proofErr w:type="spellEnd"/>
+      <w:r>
+        <w:t xml:space="preserve">, sed do </w:t>
+      </w:r>
+      <w:proofErr w:type="spellStart"/>
+      <w:r>
+        <w:t>eiusmod</w:t>
+      </w:r>
+      <w:proofErr w:type="spellEnd"/>
+      <w:r>
+        <w:t xml:space="preserve"> </w:t>
+      </w:r>
+      <w:proofErr w:type="spellStart"/>
+      <w:r>
+        <w:t>tempor</w:t>
+      </w:r>
+      <w:proofErr w:type="spellEnd"/>
+      <w:r>
+        <w:t xml:space="preserve"> </w:t>
+      </w:r>
+      <w:proofErr w:type="spellStart"/>
+      <w:r>
+        <w:t>incididunt</w:t>
+      </w:r>
+      <w:proofErr w:type="spellEnd"/>
+      <w:r>
+        <w:t xml:space="preserve"> </w:t>
+      </w:r>
+      <w:proofErr w:type="spellStart"/>
+      <w:r>
+        <w:t>ut</w:t>
+      </w:r>
+      <w:proofErr w:type="spellEnd"/>
+      <w:r>
+        <w:t xml:space="preserve"> labore et dolore magna </w:t>
+      </w:r>
+      <w:proofErr w:type="spellStart"/>
+      <w:r>
+        <w:t>aliqua</w:t>
+      </w:r>
+      <w:proofErr w:type="spellEnd"/>
+      <w:r>
+        <w:t xml:space="preserve">. Ut </w:t>
+      </w:r>
+      <w:proofErr w:type="spellStart"/>
+      <w:r>
+        <w:t>enim</w:t>
+      </w:r>
+      <w:proofErr w:type="spellEnd"/>
+      <w:r>
+        <w:t xml:space="preserve"> ad minim </w:t>
+      </w:r>
+      <w:proofErr w:type="spellStart"/>
+      <w:r>
+        <w:t>veniam</w:t>
+      </w:r>
+      <w:proofErr w:type="spellEnd"/>
+      <w:r>
+        <w:t xml:space="preserve">, </w:t>
+      </w:r>
+      <w:proofErr w:type="spellStart"/>
+      <w:r>
+        <w:t>quis</w:t>
+      </w:r>
+      <w:proofErr w:type="spellEnd"/>
+      <w:r>
+        <w:t xml:space="preserve"> </w:t>
+      </w:r>
+      <w:proofErr w:type="spellStart"/>
+      <w:r>
+        <w:t>nostrud</w:t>
+      </w:r>
+      <w:proofErr w:type="spellEnd"/>
+      <w:r>
+        <w:t xml:space="preserve"> exercitation </w:t>
+      </w:r>
+      <w:proofErr w:type="spellStart"/>
+      <w:r>
+        <w:t>ullamco</w:t>
+      </w:r>
+      <w:proofErr w:type="spellEnd"/>
+      <w:r>
+        <w:t xml:space="preserve"> </w:t>
+      </w:r>
+      <w:proofErr w:type="spellStart"/>
+      <w:r>
+        <w:t>laboris</w:t>
+      </w:r>
+      <w:proofErr w:type="spellEnd"/>
+      <w:r>
+        <w:t xml:space="preserve"> nisi </w:t>
+      </w:r>
+      <w:proofErr w:type="spellStart"/>
+      <w:r>
+        <w:t>ut</w:t>
+      </w:r>
+      <w:proofErr w:type="spellEnd"/>
+      <w:r>
+        <w:t xml:space="preserve"> </w:t>
+      </w:r>
+      <w:proofErr w:type="spellStart"/>
+      <w:r>
+        <w:t>aliquip</w:t>
+      </w:r>
+      <w:proofErr w:type="spellEnd"/>
+      <w:r>
+        <w:t xml:space="preserve"> ex </w:t>
+      </w:r>
+      <w:proofErr w:type="spellStart"/>
+      <w:r>
+        <w:t>ea</w:t>
+      </w:r>
+      <w:proofErr w:type="spellEnd"/>
+      <w:r>
+        <w:t xml:space="preserve"> </w:t>
+      </w:r>
+      <w:proofErr w:type="spellStart"/>
+      <w:r>
+        <w:t>commodo</w:t>
+      </w:r>
+      <w:proofErr w:type="spellEnd"/>
+      <w:r>
+        <w:t xml:space="preserve"> </w:t>
+      </w:r>
+      <w:proofErr w:type="spellStart"/>
+      <w:r>
+        <w:t>consequat</w:t>
+      </w:r>
+      <w:proofErr w:type="spellEnd"/>
+      <w:r>
+        <w:t xml:space="preserve">. Duis </w:t>
+      </w:r>
+      <w:proofErr w:type="spellStart"/>
+      <w:r>
+        <w:t>aute</w:t>
+      </w:r>
+      <w:proofErr w:type="spellEnd"/>
+      <w:r>
+        <w:t xml:space="preserve"> </w:t>
+      </w:r>
+      <w:proofErr w:type="spellStart"/>
+      <w:r>
+        <w:t>irure</w:t>
+      </w:r>
+      <w:proofErr w:type="spellEnd"/>
+      <w:r>
+        <w:t xml:space="preserve"> dolor in </w:t>
+      </w:r>
+      <w:proofErr w:type="spellStart"/>
+      <w:r>
+        <w:t>reprehenderit</w:t>
+      </w:r>
+      <w:proofErr w:type="spellEnd"/>
+      <w:r>
+        <w:t xml:space="preserve"> in </w:t>
+      </w:r>
+      <w:proofErr w:type="spellStart"/>
+      <w:r>
+        <w:t>voluptate</w:t>
+      </w:r>
+      <w:proofErr w:type="spellEnd"/>
+      <w:r>
+        <w:t xml:space="preserve"> </w:t>
+      </w:r>
+      <w:proofErr w:type="spellStart"/>
+      <w:r>
+        <w:t>velit</w:t>
+      </w:r>
+      <w:proofErr w:type="spellEnd"/>
+      <w:r>
+        <w:t xml:space="preserve"> </w:t>
+      </w:r>
+      <w:proofErr w:type="spellStart"/>
+      <w:r>
+        <w:t>esse</w:t>
+      </w:r>
+      <w:proofErr w:type="spellEnd"/>
+      <w:r>
+        <w:t xml:space="preserve"> </w:t>
+      </w:r>
+      <w:proofErr w:type="spellStart"/>
+      <w:r>
+        <w:t>cillum</w:t>
+      </w:r>
+      <w:proofErr w:type="spellEnd"/>
+      <w:r>
+        <w:t xml:space="preserve"> dolore </w:t>
+      </w:r>
+      <w:proofErr w:type="spellStart"/>
+      <w:r>
+        <w:t>eu</w:t>
+      </w:r>
+      <w:proofErr w:type="spellEnd"/>
+      <w:r>
+        <w:t xml:space="preserve"> </w:t>
+      </w:r>
+      <w:proofErr w:type="spellStart"/>
+      <w:r>
+        <w:t>fugiat</w:t>
+      </w:r>
+      <w:proofErr w:type="spellEnd"/>
+      <w:r>
+        <w:t xml:space="preserve"> </w:t>
+      </w:r>
+      <w:proofErr w:type="spellStart"/>
+      <w:r>
+        <w:t>nulla</w:t>
+      </w:r>
+      <w:proofErr w:type="spellEnd"/>
+      <w:r>
+        <w:t xml:space="preserve"> </w:t>
+      </w:r>
+      <w:proofErr w:type="spellStart"/>
+      <w:r>
+        <w:t>pariatur</w:t>
+      </w:r>
+      <w:proofErr w:type="spellEnd"/>
+      <w:r>
+        <w:t xml:space="preserve">. </w:t>
+      </w:r>
+      <w:proofErr w:type="spellStart"/>
+      <w:r>
+        <w:t>Excepteur</w:t>
+      </w:r>
+      <w:proofErr w:type="spellEnd"/>
+      <w:r>
+        <w:t xml:space="preserve"> </w:t>
+      </w:r>
+      <w:proofErr w:type="spellStart"/>
+      <w:r>
+        <w:t>sint</w:t>
+      </w:r>
+      <w:proofErr w:type="spellEnd"/>
+      <w:r>
+        <w:t xml:space="preserve"> </w:t>
+      </w:r>
+      <w:proofErr w:type="spellStart"/>
+      <w:r>
+        <w:t>occaecat</w:t>
+      </w:r>
+      <w:proofErr w:type="spellEnd"/>
+      <w:r>
+        <w:t xml:space="preserve"> </w:t>
+      </w:r>
+      <w:proofErr w:type="spellStart"/>
+      <w:r>
+        <w:t>cupidatat</w:t>
+      </w:r>
+      <w:proofErr w:type="spellEnd"/>
+      <w:r>
+        <w:t xml:space="preserve"> non </w:t>
+      </w:r>
+      <w:proofErr w:type="spellStart"/>
+      <w:r>
+        <w:t>proident</w:t>
+      </w:r>
+      <w:proofErr w:type="spellEnd"/>
+      <w:r>
+        <w:t xml:space="preserve">, sunt in culpa qui </w:t>
+      </w:r>
+      <w:proofErr w:type="spellStart"/>
+      <w:r>
+        <w:t>officia</w:t>
+      </w:r>
+      <w:proofErr w:type="spellEnd"/>
+      <w:r>
+        <w:t xml:space="preserve"> </w:t>
+      </w:r>
+      <w:proofErr w:type="spellStart"/>
+      <w:r>
+        <w:t>deserunt</w:t>
+      </w:r>
+      <w:proofErr w:type="spellEnd"/>
+      <w:r>
+        <w:t xml:space="preserve"> </w:t>
+      </w:r>
+      <w:proofErr w:type="spellStart"/>
+      <w:r>
+        <w:t>mollit</w:t>
+      </w:r>
+      <w:proofErr w:type="spellEnd"/>
+      <w:r>
+        <w:t xml:space="preserve"> </w:t>
+      </w:r>
+      <w:proofErr w:type="spellStart"/>
+      <w:r>
+        <w:t>anim</w:t>
+      </w:r>
+      <w:proofErr w:type="spellEnd"/>
+      <w:r>
+        <w:t xml:space="preserve"> id </w:t>
+      </w:r>
+      <w:proofErr w:type="spellStart"/>
+      <w:r>
+        <w:t>est</w:t>
+      </w:r>
+      <w:proofErr w:type="spellEnd"/>
+      <w:r>
+        <w:t xml:space="preserve"> </w:t>
+      </w:r>
+      <w:proofErr w:type="spellStart"/>
+      <w:r>
+        <w:t>laborum</w:t>
+      </w:r>
+      <w:proofErr w:type="spellEnd"/>
+      <w:r>
+        <w:t xml:space="preserve">. </w:t>
       </w:r>
     </w:p>
     <w:p>
@@ -241,7 +928,19 @@
         <w:pStyle w:val="Text"/>
       </w:pPr>
       <w:r>
-        <w:t xml:space="preserve">For the purpose of evaluting algorithmsperformance, the special nesting plan was used, containing 19 plain parts and 24 contours, see Fig. 1. </w:t>
+        <w:t>For the purpose of evalu</w:t>
+      </w:r>
+      <w:r>
+        <w:t>a</w:t>
+      </w:r>
+      <w:r>
+        <w:t>ting algorithms</w:t>
+      </w:r>
+      <w:r>
+        <w:t xml:space="preserve"> </w:t>
+      </w:r>
+      <w:r>
+        <w:t xml:space="preserve">performance, the special nesting plan was used, containing 19 plain parts and 24 contours, see Fig. 1. </w:t>
       </w:r>
       <w:r>
         <w:t>Position if 224 f</w:t>
@@ -928,7 +1627,13 @@
         <w:t xml:space="preserve"> For each algorithm and problem instance time is specified in minutes and seconds. For D</w:t>
       </w:r>
       <w:r>
-        <w:t>P solution length two values provided: air move length and full route length without contours, i.e., air move length with lead-in and lead-out. For B-n-B solution, two lengths are integer one (since current implementation of algorithms uses integer calculus) and its exact floating-point value.</w:t>
+        <w:t xml:space="preserve">P solution length two values provided: air move length and full route length without contours, i.e., air move length with lead-in and lead-out. </w:t>
+      </w:r>
+      <w:r>
+        <w:t xml:space="preserve">Estimated cutting time in seconds is also calculated. </w:t>
+      </w:r>
+      <w:r>
+        <w:t>For B-n-B solution, two lengths are integer one (since current implementation of algorithms uses integer calculus) and its exact floating-point value.</w:t>
       </w:r>
     </w:p>
     <w:p>
@@ -945,23 +1650,31 @@
       <w:tblPr>
         <w:tblStyle w:val="a9"/>
         <w:tblW w:w="0" w:type="auto"/>
+        <w:jc w:val="center"/>
+        <w:tblCellMar>
+          <w:left w:w="0" w:type="dxa"/>
+          <w:right w:w="0" w:type="dxa"/>
+        </w:tblCellMar>
         <w:tblLook w:val="04A0" w:firstRow="1" w:lastRow="0" w:firstColumn="1" w:lastColumn="0" w:noHBand="0" w:noVBand="1"/>
       </w:tblPr>
       <w:tblGrid>
-        <w:gridCol w:w="1017"/>
-        <w:gridCol w:w="740"/>
-        <w:gridCol w:w="736"/>
-        <w:gridCol w:w="866"/>
-        <w:gridCol w:w="725"/>
-        <w:gridCol w:w="866"/>
+        <w:gridCol w:w="421"/>
+        <w:gridCol w:w="493"/>
+        <w:gridCol w:w="782"/>
+        <w:gridCol w:w="709"/>
+        <w:gridCol w:w="709"/>
+        <w:gridCol w:w="709"/>
+        <w:gridCol w:w="719"/>
+        <w:gridCol w:w="7"/>
       </w:tblGrid>
       <w:tr>
         <w:trPr>
           <w:cantSplit/>
+          <w:jc w:val="center"/>
         </w:trPr>
         <w:tc>
           <w:tcPr>
-            <w:tcW w:w="1766" w:type="dxa"/>
+            <w:tcW w:w="914" w:type="dxa"/>
             <w:gridSpan w:val="2"/>
             <w:vAlign w:val="center"/>
           </w:tcPr>
@@ -1000,8 +1713,8 @@
         </w:tc>
         <w:tc>
           <w:tcPr>
-            <w:tcW w:w="1592" w:type="dxa"/>
-            <w:gridSpan w:val="2"/>
+            <w:tcW w:w="2200" w:type="dxa"/>
+            <w:gridSpan w:val="3"/>
             <w:vAlign w:val="center"/>
           </w:tcPr>
           <w:p>
@@ -1025,8 +1738,8 @@
         </w:tc>
         <w:tc>
           <w:tcPr>
-            <w:tcW w:w="1592" w:type="dxa"/>
-            <w:gridSpan w:val="2"/>
+            <w:tcW w:w="1435" w:type="dxa"/>
+            <w:gridSpan w:val="3"/>
             <w:vAlign w:val="center"/>
           </w:tcPr>
           <w:p>
@@ -1051,11 +1764,14 @@
       </w:tr>
       <w:tr>
         <w:trPr>
+          <w:gridAfter w:val="1"/>
+          <w:wAfter w:w="7" w:type="dxa"/>
           <w:cantSplit/>
+          <w:jc w:val="center"/>
         </w:trPr>
         <w:tc>
           <w:tcPr>
-            <w:tcW w:w="951" w:type="dxa"/>
+            <w:tcW w:w="421" w:type="dxa"/>
             <w:vAlign w:val="center"/>
           </w:tcPr>
           <w:p>
@@ -1073,13 +1789,20 @@
                 <w:b/>
                 <w:bCs/>
               </w:rPr>
-              <w:t>Contours</w:t>
+              <w:t>#</w:t>
+            </w:r>
+            <w:r>
+              <w:rPr>
+                <w:b/>
+                <w:bCs/>
+              </w:rPr>
+              <w:t>C</w:t>
             </w:r>
           </w:p>
         </w:tc>
         <w:tc>
           <w:tcPr>
-            <w:tcW w:w="815" w:type="dxa"/>
+            <w:tcW w:w="493" w:type="dxa"/>
             <w:vAlign w:val="center"/>
           </w:tcPr>
           <w:p>
@@ -1097,13 +1820,20 @@
                 <w:b/>
                 <w:bCs/>
               </w:rPr>
-              <w:t>Parts</w:t>
+              <w:t>#</w:t>
+            </w:r>
+            <w:r>
+              <w:rPr>
+                <w:b/>
+                <w:bCs/>
+              </w:rPr>
+              <w:t>P</w:t>
             </w:r>
           </w:p>
         </w:tc>
         <w:tc>
           <w:tcPr>
-            <w:tcW w:w="796" w:type="dxa"/>
+            <w:tcW w:w="782" w:type="dxa"/>
             <w:vAlign w:val="center"/>
           </w:tcPr>
           <w:p>
@@ -1121,21 +1851,34 @@
                 <w:b/>
                 <w:bCs/>
               </w:rPr>
-              <w:t>Time</w:t>
+              <w:t>Calc t</w:t>
             </w:r>
             <w:r>
               <w:rPr>
                 <w:b/>
                 <w:bCs/>
               </w:rPr>
-              <w:br/>
+              <w:t>ime</w:t>
+            </w:r>
+            <w:r>
+              <w:rPr>
+                <w:b/>
+                <w:bCs/>
+              </w:rPr>
+              <w:t xml:space="preserve"> </w:t>
+            </w:r>
+            <w:r>
+              <w:rPr>
+                <w:b/>
+                <w:bCs/>
+              </w:rPr>
               <w:t>(s)</w:t>
             </w:r>
           </w:p>
         </w:tc>
         <w:tc>
           <w:tcPr>
-            <w:tcW w:w="796" w:type="dxa"/>
+            <w:tcW w:w="709" w:type="dxa"/>
             <w:vAlign w:val="center"/>
           </w:tcPr>
           <w:p>
@@ -1167,7 +1910,30 @@
         </w:tc>
         <w:tc>
           <w:tcPr>
-            <w:tcW w:w="796" w:type="dxa"/>
+            <w:tcW w:w="709" w:type="dxa"/>
+          </w:tcPr>
+          <w:p>
+            <w:pPr>
+              <w:pStyle w:val="Text"/>
+              <w:keepNext/>
+              <w:jc w:val="center"/>
+              <w:rPr>
+                <w:b/>
+                <w:bCs/>
+              </w:rPr>
+            </w:pPr>
+            <w:r>
+              <w:rPr>
+                <w:b/>
+                <w:bCs/>
+              </w:rPr>
+              <w:t>Cut time (s)</w:t>
+            </w:r>
+          </w:p>
+        </w:tc>
+        <w:tc>
+          <w:tcPr>
+            <w:tcW w:w="709" w:type="dxa"/>
             <w:vAlign w:val="center"/>
           </w:tcPr>
           <w:p>
@@ -1185,7 +1951,7 @@
                 <w:b/>
                 <w:bCs/>
               </w:rPr>
-              <w:t>Time</w:t>
+              <w:t>Calc</w:t>
             </w:r>
             <w:r>
               <w:rPr>
@@ -1193,13 +1959,34 @@
                 <w:bCs/>
               </w:rPr>
               <w:br/>
+              <w:t>t</w:t>
+            </w:r>
+            <w:r>
+              <w:rPr>
+                <w:b/>
+                <w:bCs/>
+              </w:rPr>
+              <w:t>ime</w:t>
+            </w:r>
+            <w:r>
+              <w:rPr>
+                <w:b/>
+                <w:bCs/>
+              </w:rPr>
+              <w:t xml:space="preserve"> </w:t>
+            </w:r>
+            <w:r>
+              <w:rPr>
+                <w:b/>
+                <w:bCs/>
+              </w:rPr>
               <w:t>(s)</w:t>
             </w:r>
           </w:p>
         </w:tc>
         <w:tc>
           <w:tcPr>
-            <w:tcW w:w="796" w:type="dxa"/>
+            <w:tcW w:w="719" w:type="dxa"/>
             <w:vAlign w:val="center"/>
           </w:tcPr>
           <w:p>
@@ -1232,11 +2019,14 @@
       </w:tr>
       <w:tr>
         <w:trPr>
+          <w:gridAfter w:val="1"/>
+          <w:wAfter w:w="7" w:type="dxa"/>
           <w:cantSplit/>
+          <w:jc w:val="center"/>
         </w:trPr>
         <w:tc>
           <w:tcPr>
-            <w:tcW w:w="951" w:type="dxa"/>
+            <w:tcW w:w="421" w:type="dxa"/>
             <w:vAlign w:val="center"/>
           </w:tcPr>
           <w:p>
@@ -1252,7 +2042,7 @@
         </w:tc>
         <w:tc>
           <w:tcPr>
-            <w:tcW w:w="815" w:type="dxa"/>
+            <w:tcW w:w="493" w:type="dxa"/>
             <w:vAlign w:val="center"/>
           </w:tcPr>
           <w:p>
@@ -1268,7 +2058,7 @@
         </w:tc>
         <w:tc>
           <w:tcPr>
-            <w:tcW w:w="796" w:type="dxa"/>
+            <w:tcW w:w="782" w:type="dxa"/>
             <w:vAlign w:val="center"/>
           </w:tcPr>
           <w:p>
@@ -1278,16 +2068,13 @@
               <w:jc w:val="center"/>
             </w:pPr>
             <w:r>
-              <w:t>42’1</w:t>
-            </w:r>
-            <w:r>
-              <w:t>2</w:t>
+              <w:t>42’12</w:t>
             </w:r>
           </w:p>
         </w:tc>
         <w:tc>
           <w:tcPr>
-            <w:tcW w:w="796" w:type="dxa"/>
+            <w:tcW w:w="709" w:type="dxa"/>
             <w:vAlign w:val="center"/>
           </w:tcPr>
           <w:p>
@@ -1307,7 +2094,7 @@
         </w:tc>
         <w:tc>
           <w:tcPr>
-            <w:tcW w:w="796" w:type="dxa"/>
+            <w:tcW w:w="709" w:type="dxa"/>
             <w:vAlign w:val="center"/>
           </w:tcPr>
           <w:p>
@@ -1317,13 +2104,29 @@
               <w:jc w:val="center"/>
             </w:pPr>
             <w:r>
-              <w:t>4.5</w:t>
+              <w:t>168</w:t>
             </w:r>
           </w:p>
         </w:tc>
         <w:tc>
           <w:tcPr>
-            <w:tcW w:w="796" w:type="dxa"/>
+            <w:tcW w:w="709" w:type="dxa"/>
+            <w:vAlign w:val="center"/>
+          </w:tcPr>
+          <w:p>
+            <w:pPr>
+              <w:pStyle w:val="Text"/>
+              <w:keepNext/>
+              <w:jc w:val="center"/>
+            </w:pPr>
+            <w:r>
+              <w:t>4.5</w:t>
+            </w:r>
+          </w:p>
+        </w:tc>
+        <w:tc>
+          <w:tcPr>
+            <w:tcW w:w="719" w:type="dxa"/>
             <w:vAlign w:val="center"/>
           </w:tcPr>
           <w:p>
@@ -1344,11 +2147,14 @@
       </w:tr>
       <w:tr>
         <w:trPr>
+          <w:gridAfter w:val="1"/>
+          <w:wAfter w:w="7" w:type="dxa"/>
           <w:cantSplit/>
+          <w:jc w:val="center"/>
         </w:trPr>
         <w:tc>
           <w:tcPr>
-            <w:tcW w:w="951" w:type="dxa"/>
+            <w:tcW w:w="421" w:type="dxa"/>
             <w:vAlign w:val="center"/>
           </w:tcPr>
           <w:p>
@@ -1364,7 +2170,7 @@
         </w:tc>
         <w:tc>
           <w:tcPr>
-            <w:tcW w:w="815" w:type="dxa"/>
+            <w:tcW w:w="493" w:type="dxa"/>
             <w:vAlign w:val="center"/>
           </w:tcPr>
           <w:p>
@@ -1380,7 +2186,7 @@
         </w:tc>
         <w:tc>
           <w:tcPr>
-            <w:tcW w:w="796" w:type="dxa"/>
+            <w:tcW w:w="782" w:type="dxa"/>
             <w:vAlign w:val="center"/>
           </w:tcPr>
           <w:p>
@@ -1396,7 +2202,7 @@
         </w:tc>
         <w:tc>
           <w:tcPr>
-            <w:tcW w:w="796" w:type="dxa"/>
+            <w:tcW w:w="709" w:type="dxa"/>
             <w:vAlign w:val="center"/>
           </w:tcPr>
           <w:p>
@@ -1406,17 +2212,17 @@
               <w:jc w:val="right"/>
             </w:pPr>
             <w:r>
-              <w:t>5259.65</w:t>
+              <w:t>5254.13</w:t>
             </w:r>
             <w:r>
               <w:br/>
-              <w:t>5679.65</w:t>
+              <w:t>5634.13</w:t>
             </w:r>
           </w:p>
         </w:tc>
         <w:tc>
           <w:tcPr>
-            <w:tcW w:w="796" w:type="dxa"/>
+            <w:tcW w:w="709" w:type="dxa"/>
             <w:vAlign w:val="center"/>
           </w:tcPr>
           <w:p>
@@ -1426,13 +2232,29 @@
               <w:jc w:val="center"/>
             </w:pPr>
             <w:r>
-              <w:t>4.1</w:t>
+              <w:t>133</w:t>
             </w:r>
           </w:p>
         </w:tc>
         <w:tc>
           <w:tcPr>
-            <w:tcW w:w="796" w:type="dxa"/>
+            <w:tcW w:w="709" w:type="dxa"/>
+            <w:vAlign w:val="center"/>
+          </w:tcPr>
+          <w:p>
+            <w:pPr>
+              <w:pStyle w:val="Text"/>
+              <w:keepNext/>
+              <w:jc w:val="center"/>
+            </w:pPr>
+            <w:r>
+              <w:t>4.1</w:t>
+            </w:r>
+          </w:p>
+        </w:tc>
+        <w:tc>
+          <w:tcPr>
+            <w:tcW w:w="719" w:type="dxa"/>
             <w:vAlign w:val="center"/>
           </w:tcPr>
           <w:p>
@@ -1453,11 +2275,14 @@
       </w:tr>
       <w:tr>
         <w:trPr>
+          <w:gridAfter w:val="1"/>
+          <w:wAfter w:w="7" w:type="dxa"/>
           <w:cantSplit/>
+          <w:jc w:val="center"/>
         </w:trPr>
         <w:tc>
           <w:tcPr>
-            <w:tcW w:w="951" w:type="dxa"/>
+            <w:tcW w:w="421" w:type="dxa"/>
             <w:vAlign w:val="center"/>
           </w:tcPr>
           <w:p>
@@ -1473,7 +2298,7 @@
         </w:tc>
         <w:tc>
           <w:tcPr>
-            <w:tcW w:w="815" w:type="dxa"/>
+            <w:tcW w:w="493" w:type="dxa"/>
             <w:vAlign w:val="center"/>
           </w:tcPr>
           <w:p>
@@ -1489,7 +2314,7 @@
         </w:tc>
         <w:tc>
           <w:tcPr>
-            <w:tcW w:w="796" w:type="dxa"/>
+            <w:tcW w:w="782" w:type="dxa"/>
             <w:vAlign w:val="center"/>
           </w:tcPr>
           <w:p>
@@ -1505,7 +2330,7 @@
         </w:tc>
         <w:tc>
           <w:tcPr>
-            <w:tcW w:w="796" w:type="dxa"/>
+            <w:tcW w:w="709" w:type="dxa"/>
             <w:vAlign w:val="center"/>
           </w:tcPr>
           <w:p>
@@ -1525,7 +2350,7 @@
         </w:tc>
         <w:tc>
           <w:tcPr>
-            <w:tcW w:w="796" w:type="dxa"/>
+            <w:tcW w:w="709" w:type="dxa"/>
             <w:vAlign w:val="center"/>
           </w:tcPr>
           <w:p>
@@ -1535,13 +2360,29 @@
               <w:jc w:val="center"/>
             </w:pPr>
             <w:r>
-              <w:t>3.6</w:t>
+              <w:t>140</w:t>
             </w:r>
           </w:p>
         </w:tc>
         <w:tc>
           <w:tcPr>
-            <w:tcW w:w="796" w:type="dxa"/>
+            <w:tcW w:w="709" w:type="dxa"/>
+            <w:vAlign w:val="center"/>
+          </w:tcPr>
+          <w:p>
+            <w:pPr>
+              <w:pStyle w:val="Text"/>
+              <w:keepNext/>
+              <w:jc w:val="center"/>
+            </w:pPr>
+            <w:r>
+              <w:t>3.6</w:t>
+            </w:r>
+          </w:p>
+        </w:tc>
+        <w:tc>
+          <w:tcPr>
+            <w:tcW w:w="719" w:type="dxa"/>
             <w:vAlign w:val="center"/>
           </w:tcPr>
           <w:p>
@@ -1711,7 +2552,23 @@
         <w:pStyle w:val="Bibliografa1"/>
       </w:pPr>
       <w:r>
-        <w:t xml:space="preserve">Chentsov, A.G., Chentsov, P.A., Petunin, A.A., and Sesekin, A.N. (2018). Model of megalopolises in the tool path optimisation for CNC plate cutting machines. </w:t>
+        <w:t xml:space="preserve">Chentsov, A.G., Chentsov, P.A., Petunin, A.A., and </w:t>
+      </w:r>
+      <w:proofErr w:type="spellStart"/>
+      <w:r>
+        <w:t>Sesekin</w:t>
+      </w:r>
+      <w:proofErr w:type="spellEnd"/>
+      <w:r>
+        <w:t xml:space="preserve">, A.N. (2018). Model of megalopolises in the tool path </w:t>
+      </w:r>
+      <w:proofErr w:type="spellStart"/>
+      <w:r>
+        <w:t>optimisation</w:t>
+      </w:r>
+      <w:proofErr w:type="spellEnd"/>
+      <w:r>
+        <w:t xml:space="preserve"> for CNC plate cutting machines. </w:t>
       </w:r>
       <w:r>
         <w:rPr>
@@ -1729,7 +2586,31 @@
         <w:pStyle w:val="Bibliografa1"/>
       </w:pPr>
       <w:r>
-        <w:t xml:space="preserve">Khachay, M., Kudriavtsev, A., and Petunin, A. (2020). PCGLNS: A heuristic solver for the Precedence Constrained Generalized Traveling Salesman Problem. In N. Olenev, Y. Evtushenko, M. Khachay, and V. Malkova (eds.), </w:t>
+        <w:t xml:space="preserve">Khachay, M., </w:t>
+      </w:r>
+      <w:proofErr w:type="spellStart"/>
+      <w:r>
+        <w:t>Kudriavtsev</w:t>
+      </w:r>
+      <w:proofErr w:type="spellEnd"/>
+      <w:r>
+        <w:t xml:space="preserve">, A., and Petunin, A. (2020). PCGLNS: A heuristic solver for the Precedence Constrained Generalized Traveling Salesman Problem. In N. </w:t>
+      </w:r>
+      <w:proofErr w:type="spellStart"/>
+      <w:r>
+        <w:t>Olenev</w:t>
+      </w:r>
+      <w:proofErr w:type="spellEnd"/>
+      <w:r>
+        <w:t xml:space="preserve">, Y. Evtushenko, M. Khachay, and V. </w:t>
+      </w:r>
+      <w:proofErr w:type="spellStart"/>
+      <w:r>
+        <w:t>Malkova</w:t>
+      </w:r>
+      <w:proofErr w:type="spellEnd"/>
+      <w:r>
+        <w:t xml:space="preserve"> (eds.), </w:t>
       </w:r>
       <w:r>
         <w:rPr>
@@ -1757,7 +2638,23 @@
         <w:pStyle w:val="Bibliografa1"/>
       </w:pPr>
       <w:r>
-        <w:t xml:space="preserve">Khachay, M., Ukolov, S., and Petunin, A. (2021). Problem-Specific Branch-and-Bound Algorithms for the Precedence Constrained Generalized Traveling Salesman Problem. In N. Olenev et al. (eds.), </w:t>
+        <w:t xml:space="preserve">Khachay, M., </w:t>
+      </w:r>
+      <w:proofErr w:type="spellStart"/>
+      <w:r>
+        <w:t>Ukolov</w:t>
+      </w:r>
+      <w:proofErr w:type="spellEnd"/>
+      <w:r>
+        <w:t xml:space="preserve">, S., and Petunin, A. (2021). Problem-Specific Branch-and-Bound Algorithms for the Precedence Constrained Generalized Traveling Salesman Problem. In N. </w:t>
+      </w:r>
+      <w:proofErr w:type="spellStart"/>
+      <w:r>
+        <w:t>Olenev</w:t>
+      </w:r>
+      <w:proofErr w:type="spellEnd"/>
+      <w:r>
+        <w:t xml:space="preserve"> et al. (eds.), </w:t>
       </w:r>
       <w:r>
         <w:rPr>
@@ -1785,17 +2682,50 @@
         <w:pStyle w:val="Bibliografa1"/>
       </w:pPr>
       <w:r>
-        <w:t xml:space="preserve">Petunin, A.A., Polishchuk, E.G., and Ukolov, S.S. (2019). On the new Algorithm for Solving Continuous Cutting Problem. </w:t>
+        <w:t xml:space="preserve">Petunin, A.A., </w:t>
+      </w:r>
+      <w:proofErr w:type="spellStart"/>
+      <w:r>
+        <w:t>Polishchuk</w:t>
+      </w:r>
+      <w:proofErr w:type="spellEnd"/>
+      <w:r>
+        <w:t xml:space="preserve">, E.G., and </w:t>
+      </w:r>
+      <w:proofErr w:type="spellStart"/>
+      <w:r>
+        <w:t>Ukolov</w:t>
+      </w:r>
+      <w:proofErr w:type="spellEnd"/>
+      <w:r>
+        <w:t xml:space="preserve">, S.S. (2019). On the new Algorithm for Solving Continuous Cutting Problem. </w:t>
       </w:r>
       <w:r>
         <w:rPr>
           <w:i/>
           <w:iCs/>
         </w:rPr>
-        <w:t>IFAC-PapersOnLine</w:t>
-      </w:r>
-      <w:r>
-        <w:t>, 52(13), 2320–2325. doi: 10.1016/j.ifacol.2019.11.552.</w:t>
+        <w:t>IFAC-</w:t>
+      </w:r>
+      <w:proofErr w:type="spellStart"/>
+      <w:r>
+        <w:rPr>
+          <w:i/>
+          <w:iCs/>
+        </w:rPr>
+        <w:t>PapersOnLine</w:t>
+      </w:r>
+      <w:proofErr w:type="spellEnd"/>
+      <w:r>
+        <w:t xml:space="preserve">, 52(13), 2320–2325. </w:t>
+      </w:r>
+      <w:proofErr w:type="spellStart"/>
+      <w:r>
+        <w:t>doi</w:t>
+      </w:r>
+      <w:proofErr w:type="spellEnd"/>
+      <w:r>
+        <w:t>: 10.1016/j.ifacol.2019.11.552.</w:t>
       </w:r>
     </w:p>
     <w:p>
@@ -1803,7 +2733,23 @@
         <w:pStyle w:val="Bibliografa1"/>
       </w:pPr>
       <w:r>
-        <w:t xml:space="preserve">Salman, R., Ekstedt, F., and Damaschke, P. (2020). Branch-and-bound for the Precedence Constrained Generalized Traveling Salesman Problem. </w:t>
+        <w:t xml:space="preserve">Salman, R., </w:t>
+      </w:r>
+      <w:proofErr w:type="spellStart"/>
+      <w:r>
+        <w:t>Ekstedt</w:t>
+      </w:r>
+      <w:proofErr w:type="spellEnd"/>
+      <w:r>
+        <w:t xml:space="preserve">, F., and </w:t>
+      </w:r>
+      <w:proofErr w:type="spellStart"/>
+      <w:r>
+        <w:t>Damaschke</w:t>
+      </w:r>
+      <w:proofErr w:type="spellEnd"/>
+      <w:r>
+        <w:t xml:space="preserve">, P. (2020). Branch-and-bound for the Precedence Constrained Generalized Traveling Salesman Problem. </w:t>
       </w:r>
       <w:r>
         <w:rPr>
